--- a/Progetto/Schede partecipanti/3 - Scheda Partecipante (Nicoletta).docx
+++ b/Progetto/Schede partecipanti/3 - Scheda Partecipante (Nicoletta).docx
@@ -59,14 +59,26 @@
           <w:color w:val="1155CC"/>
           <w:sz w:val="80"/>
         </w:rPr>
-        <w:t>Test di Usabilità</w:t>
-      </w:r>
+        <w:t xml:space="preserve">Test di </w:t>
+      </w:r>
+      <w:proofErr w:type="spellStart"/>
+      <w:r>
+        <w:rPr>
+          <w:rFonts w:ascii="Titillium Web" w:eastAsia="Titillium Web" w:hAnsi="Titillium Web" w:cs="Titillium Web"/>
+          <w:b/>
+          <w:color w:val="1155CC"/>
+          <w:sz w:val="80"/>
+        </w:rPr>
+        <w:t>Usabilità</w:t>
+      </w:r>
+      <w:proofErr w:type="spellEnd"/>
     </w:p>
     <w:p>
       <w:pPr>
         <w:pStyle w:val="Standard"/>
         <w:ind w:right="1680"/>
       </w:pPr>
+      <w:proofErr w:type="spellStart"/>
       <w:r>
         <w:rPr>
           <w:rFonts w:ascii="Titillium Web" w:eastAsia="Titillium Web" w:hAnsi="Titillium Web" w:cs="Titillium Web"/>
@@ -74,8 +86,169 @@
           <w:color w:val="1155CC"/>
           <w:sz w:val="32"/>
         </w:rPr>
-        <w:t>Osserva come gli utenti interagiscono con un servizio digitale per renderlo più usabile</w:t>
-      </w:r>
+        <w:t>Osserva</w:t>
+      </w:r>
+      <w:proofErr w:type="spellEnd"/>
+      <w:r>
+        <w:rPr>
+          <w:rFonts w:ascii="Titillium Web" w:eastAsia="Titillium Web" w:hAnsi="Titillium Web" w:cs="Titillium Web"/>
+          <w:b/>
+          <w:color w:val="1155CC"/>
+          <w:sz w:val="32"/>
+        </w:rPr>
+        <w:t xml:space="preserve"> come </w:t>
+      </w:r>
+      <w:proofErr w:type="spellStart"/>
+      <w:r>
+        <w:rPr>
+          <w:rFonts w:ascii="Titillium Web" w:eastAsia="Titillium Web" w:hAnsi="Titillium Web" w:cs="Titillium Web"/>
+          <w:b/>
+          <w:color w:val="1155CC"/>
+          <w:sz w:val="32"/>
+        </w:rPr>
+        <w:t>gli</w:t>
+      </w:r>
+      <w:proofErr w:type="spellEnd"/>
+      <w:r>
+        <w:rPr>
+          <w:rFonts w:ascii="Titillium Web" w:eastAsia="Titillium Web" w:hAnsi="Titillium Web" w:cs="Titillium Web"/>
+          <w:b/>
+          <w:color w:val="1155CC"/>
+          <w:sz w:val="32"/>
+        </w:rPr>
+        <w:t xml:space="preserve"> </w:t>
+      </w:r>
+      <w:proofErr w:type="spellStart"/>
+      <w:r>
+        <w:rPr>
+          <w:rFonts w:ascii="Titillium Web" w:eastAsia="Titillium Web" w:hAnsi="Titillium Web" w:cs="Titillium Web"/>
+          <w:b/>
+          <w:color w:val="1155CC"/>
+          <w:sz w:val="32"/>
+        </w:rPr>
+        <w:t>utenti</w:t>
+      </w:r>
+      <w:proofErr w:type="spellEnd"/>
+      <w:r>
+        <w:rPr>
+          <w:rFonts w:ascii="Titillium Web" w:eastAsia="Titillium Web" w:hAnsi="Titillium Web" w:cs="Titillium Web"/>
+          <w:b/>
+          <w:color w:val="1155CC"/>
+          <w:sz w:val="32"/>
+        </w:rPr>
+        <w:t xml:space="preserve"> </w:t>
+      </w:r>
+      <w:proofErr w:type="spellStart"/>
+      <w:r>
+        <w:rPr>
+          <w:rFonts w:ascii="Titillium Web" w:eastAsia="Titillium Web" w:hAnsi="Titillium Web" w:cs="Titillium Web"/>
+          <w:b/>
+          <w:color w:val="1155CC"/>
+          <w:sz w:val="32"/>
+        </w:rPr>
+        <w:t>interagiscono</w:t>
+      </w:r>
+      <w:proofErr w:type="spellEnd"/>
+      <w:r>
+        <w:rPr>
+          <w:rFonts w:ascii="Titillium Web" w:eastAsia="Titillium Web" w:hAnsi="Titillium Web" w:cs="Titillium Web"/>
+          <w:b/>
+          <w:color w:val="1155CC"/>
+          <w:sz w:val="32"/>
+        </w:rPr>
+        <w:t xml:space="preserve"> con un </w:t>
+      </w:r>
+      <w:proofErr w:type="spellStart"/>
+      <w:r>
+        <w:rPr>
+          <w:rFonts w:ascii="Titillium Web" w:eastAsia="Titillium Web" w:hAnsi="Titillium Web" w:cs="Titillium Web"/>
+          <w:b/>
+          <w:color w:val="1155CC"/>
+          <w:sz w:val="32"/>
+        </w:rPr>
+        <w:t>servizio</w:t>
+      </w:r>
+      <w:proofErr w:type="spellEnd"/>
+      <w:r>
+        <w:rPr>
+          <w:rFonts w:ascii="Titillium Web" w:eastAsia="Titillium Web" w:hAnsi="Titillium Web" w:cs="Titillium Web"/>
+          <w:b/>
+          <w:color w:val="1155CC"/>
+          <w:sz w:val="32"/>
+        </w:rPr>
+        <w:t xml:space="preserve"> </w:t>
+      </w:r>
+      <w:proofErr w:type="spellStart"/>
+      <w:r>
+        <w:rPr>
+          <w:rFonts w:ascii="Titillium Web" w:eastAsia="Titillium Web" w:hAnsi="Titillium Web" w:cs="Titillium Web"/>
+          <w:b/>
+          <w:color w:val="1155CC"/>
+          <w:sz w:val="32"/>
+        </w:rPr>
+        <w:t>digitale</w:t>
+      </w:r>
+      <w:proofErr w:type="spellEnd"/>
+      <w:r>
+        <w:rPr>
+          <w:rFonts w:ascii="Titillium Web" w:eastAsia="Titillium Web" w:hAnsi="Titillium Web" w:cs="Titillium Web"/>
+          <w:b/>
+          <w:color w:val="1155CC"/>
+          <w:sz w:val="32"/>
+        </w:rPr>
+        <w:t xml:space="preserve"> per </w:t>
+      </w:r>
+      <w:proofErr w:type="spellStart"/>
+      <w:r>
+        <w:rPr>
+          <w:rFonts w:ascii="Titillium Web" w:eastAsia="Titillium Web" w:hAnsi="Titillium Web" w:cs="Titillium Web"/>
+          <w:b/>
+          <w:color w:val="1155CC"/>
+          <w:sz w:val="32"/>
+        </w:rPr>
+        <w:t>renderlo</w:t>
+      </w:r>
+      <w:proofErr w:type="spellEnd"/>
+      <w:r>
+        <w:rPr>
+          <w:rFonts w:ascii="Titillium Web" w:eastAsia="Titillium Web" w:hAnsi="Titillium Web" w:cs="Titillium Web"/>
+          <w:b/>
+          <w:color w:val="1155CC"/>
+          <w:sz w:val="32"/>
+        </w:rPr>
+        <w:t xml:space="preserve"> </w:t>
+      </w:r>
+      <w:proofErr w:type="spellStart"/>
+      <w:r>
+        <w:rPr>
+          <w:rFonts w:ascii="Titillium Web" w:eastAsia="Titillium Web" w:hAnsi="Titillium Web" w:cs="Titillium Web"/>
+          <w:b/>
+          <w:color w:val="1155CC"/>
+          <w:sz w:val="32"/>
+        </w:rPr>
+        <w:t>più</w:t>
+      </w:r>
+      <w:proofErr w:type="spellEnd"/>
+      <w:r>
+        <w:rPr>
+          <w:rFonts w:ascii="Titillium Web" w:eastAsia="Titillium Web" w:hAnsi="Titillium Web" w:cs="Titillium Web"/>
+          <w:b/>
+          <w:color w:val="1155CC"/>
+          <w:sz w:val="32"/>
+        </w:rPr>
+        <w:t xml:space="preserve"> </w:t>
+      </w:r>
+      <w:proofErr w:type="spellStart"/>
+      <w:r>
+        <w:rPr>
+          <w:rFonts w:ascii="Titillium Web" w:eastAsia="Titillium Web" w:hAnsi="Titillium Web" w:cs="Titillium Web"/>
+          <w:b/>
+          <w:color w:val="1155CC"/>
+          <w:sz w:val="32"/>
+        </w:rPr>
+        <w:t>usabile</w:t>
+      </w:r>
+      <w:proofErr w:type="spellEnd"/>
     </w:p>
     <w:p>
       <w:pPr>
@@ -120,13 +293,77 @@
         <w:pStyle w:val="Standard"/>
         <w:ind w:right="120"/>
       </w:pPr>
+      <w:proofErr w:type="spellStart"/>
       <w:r>
         <w:rPr>
           <w:rFonts w:ascii="Titillium Web" w:eastAsia="Titillium Web" w:hAnsi="Titillium Web" w:cs="Titillium Web"/>
           <w:color w:val="1155CC"/>
           <w:sz w:val="24"/>
         </w:rPr>
-        <w:t>rif.: allegato 1 del Protocollo eGLU:</w:t>
+        <w:t>rif</w:t>
+      </w:r>
+      <w:proofErr w:type="spellEnd"/>
+      <w:r>
+        <w:rPr>
+          <w:rFonts w:ascii="Titillium Web" w:eastAsia="Titillium Web" w:hAnsi="Titillium Web" w:cs="Titillium Web"/>
+          <w:color w:val="1155CC"/>
+          <w:sz w:val="24"/>
+        </w:rPr>
+        <w:t xml:space="preserve">.: </w:t>
+      </w:r>
+      <w:proofErr w:type="spellStart"/>
+      <w:r>
+        <w:rPr>
+          <w:rFonts w:ascii="Titillium Web" w:eastAsia="Titillium Web" w:hAnsi="Titillium Web" w:cs="Titillium Web"/>
+          <w:color w:val="1155CC"/>
+          <w:sz w:val="24"/>
+        </w:rPr>
+        <w:t>allegato</w:t>
+      </w:r>
+      <w:proofErr w:type="spellEnd"/>
+      <w:r>
+        <w:rPr>
+          <w:rFonts w:ascii="Titillium Web" w:eastAsia="Titillium Web" w:hAnsi="Titillium Web" w:cs="Titillium Web"/>
+          <w:color w:val="1155CC"/>
+          <w:sz w:val="24"/>
+        </w:rPr>
+        <w:t xml:space="preserve"> 1 del </w:t>
+      </w:r>
+      <w:proofErr w:type="spellStart"/>
+      <w:r>
+        <w:rPr>
+          <w:rFonts w:ascii="Titillium Web" w:eastAsia="Titillium Web" w:hAnsi="Titillium Web" w:cs="Titillium Web"/>
+          <w:color w:val="1155CC"/>
+          <w:sz w:val="24"/>
+        </w:rPr>
+        <w:t>Protocollo</w:t>
+      </w:r>
+      <w:proofErr w:type="spellEnd"/>
+      <w:r>
+        <w:rPr>
+          <w:rFonts w:ascii="Titillium Web" w:eastAsia="Titillium Web" w:hAnsi="Titillium Web" w:cs="Titillium Web"/>
+          <w:color w:val="1155CC"/>
+          <w:sz w:val="24"/>
+        </w:rPr>
+        <w:t xml:space="preserve"> </w:t>
+      </w:r>
+      <w:proofErr w:type="spellStart"/>
+      <w:r>
+        <w:rPr>
+          <w:rFonts w:ascii="Titillium Web" w:eastAsia="Titillium Web" w:hAnsi="Titillium Web" w:cs="Titillium Web"/>
+          <w:color w:val="1155CC"/>
+          <w:sz w:val="24"/>
+        </w:rPr>
+        <w:t>eGLU</w:t>
+      </w:r>
+      <w:proofErr w:type="spellEnd"/>
+      <w:r>
+        <w:rPr>
+          <w:rFonts w:ascii="Titillium Web" w:eastAsia="Titillium Web" w:hAnsi="Titillium Web" w:cs="Titillium Web"/>
+          <w:color w:val="1155CC"/>
+          <w:sz w:val="24"/>
+        </w:rPr>
+        <w:t>:</w:t>
       </w:r>
       <w:r>
         <w:rPr>
@@ -255,20 +492,461 @@
               <w:pStyle w:val="Standard"/>
               <w:ind w:right="120"/>
             </w:pPr>
+            <w:proofErr w:type="spellStart"/>
             <w:r>
               <w:rPr>
                 <w:rFonts w:ascii="Titillium Web" w:eastAsia="Titillium Web" w:hAnsi="Titillium Web" w:cs="Titillium Web"/>
                 <w:b/>
                 <w:color w:val="666666"/>
               </w:rPr>
-              <w:t xml:space="preserve">Definisci un set minimo di dati anagrafici </w:t>
-            </w:r>
-            <w:r>
-              <w:rPr>
-                <w:rFonts w:ascii="Titillium Web" w:eastAsia="Titillium Web" w:hAnsi="Titillium Web" w:cs="Titillium Web"/>
-                <w:color w:val="666666"/>
-              </w:rPr>
-              <w:t>necessari per identificare ciascuno dei partecipanti al test di usabilità. Puoi partire dal set di domande indicato in questo allegato e aggiungere altri punti che sono rilevanti sulla base del contesto specifico della tua attività di test.</w:t>
+              <w:t>Definisci</w:t>
+            </w:r>
+            <w:proofErr w:type="spellEnd"/>
+            <w:r>
+              <w:rPr>
+                <w:rFonts w:ascii="Titillium Web" w:eastAsia="Titillium Web" w:hAnsi="Titillium Web" w:cs="Titillium Web"/>
+                <w:b/>
+                <w:color w:val="666666"/>
+              </w:rPr>
+              <w:t xml:space="preserve"> un set </w:t>
+            </w:r>
+            <w:proofErr w:type="spellStart"/>
+            <w:r>
+              <w:rPr>
+                <w:rFonts w:ascii="Titillium Web" w:eastAsia="Titillium Web" w:hAnsi="Titillium Web" w:cs="Titillium Web"/>
+                <w:b/>
+                <w:color w:val="666666"/>
+              </w:rPr>
+              <w:t>minimo</w:t>
+            </w:r>
+            <w:proofErr w:type="spellEnd"/>
+            <w:r>
+              <w:rPr>
+                <w:rFonts w:ascii="Titillium Web" w:eastAsia="Titillium Web" w:hAnsi="Titillium Web" w:cs="Titillium Web"/>
+                <w:b/>
+                <w:color w:val="666666"/>
+              </w:rPr>
+              <w:t xml:space="preserve"> di </w:t>
+            </w:r>
+            <w:proofErr w:type="spellStart"/>
+            <w:r>
+              <w:rPr>
+                <w:rFonts w:ascii="Titillium Web" w:eastAsia="Titillium Web" w:hAnsi="Titillium Web" w:cs="Titillium Web"/>
+                <w:b/>
+                <w:color w:val="666666"/>
+              </w:rPr>
+              <w:t>dati</w:t>
+            </w:r>
+            <w:proofErr w:type="spellEnd"/>
+            <w:r>
+              <w:rPr>
+                <w:rFonts w:ascii="Titillium Web" w:eastAsia="Titillium Web" w:hAnsi="Titillium Web" w:cs="Titillium Web"/>
+                <w:b/>
+                <w:color w:val="666666"/>
+              </w:rPr>
+              <w:t xml:space="preserve"> </w:t>
+            </w:r>
+            <w:proofErr w:type="spellStart"/>
+            <w:r>
+              <w:rPr>
+                <w:rFonts w:ascii="Titillium Web" w:eastAsia="Titillium Web" w:hAnsi="Titillium Web" w:cs="Titillium Web"/>
+                <w:b/>
+                <w:color w:val="666666"/>
+              </w:rPr>
+              <w:t>anagrafici</w:t>
+            </w:r>
+            <w:proofErr w:type="spellEnd"/>
+            <w:r>
+              <w:rPr>
+                <w:rFonts w:ascii="Titillium Web" w:eastAsia="Titillium Web" w:hAnsi="Titillium Web" w:cs="Titillium Web"/>
+                <w:b/>
+                <w:color w:val="666666"/>
+              </w:rPr>
+              <w:t xml:space="preserve"> </w:t>
+            </w:r>
+            <w:proofErr w:type="spellStart"/>
+            <w:r>
+              <w:rPr>
+                <w:rFonts w:ascii="Titillium Web" w:eastAsia="Titillium Web" w:hAnsi="Titillium Web" w:cs="Titillium Web"/>
+                <w:color w:val="666666"/>
+              </w:rPr>
+              <w:t>necessari</w:t>
+            </w:r>
+            <w:proofErr w:type="spellEnd"/>
+            <w:r>
+              <w:rPr>
+                <w:rFonts w:ascii="Titillium Web" w:eastAsia="Titillium Web" w:hAnsi="Titillium Web" w:cs="Titillium Web"/>
+                <w:color w:val="666666"/>
+              </w:rPr>
+              <w:t xml:space="preserve"> per </w:t>
+            </w:r>
+            <w:proofErr w:type="spellStart"/>
+            <w:r>
+              <w:rPr>
+                <w:rFonts w:ascii="Titillium Web" w:eastAsia="Titillium Web" w:hAnsi="Titillium Web" w:cs="Titillium Web"/>
+                <w:color w:val="666666"/>
+              </w:rPr>
+              <w:t>identificare</w:t>
+            </w:r>
+            <w:proofErr w:type="spellEnd"/>
+            <w:r>
+              <w:rPr>
+                <w:rFonts w:ascii="Titillium Web" w:eastAsia="Titillium Web" w:hAnsi="Titillium Web" w:cs="Titillium Web"/>
+                <w:color w:val="666666"/>
+              </w:rPr>
+              <w:t xml:space="preserve"> </w:t>
+            </w:r>
+            <w:proofErr w:type="spellStart"/>
+            <w:r>
+              <w:rPr>
+                <w:rFonts w:ascii="Titillium Web" w:eastAsia="Titillium Web" w:hAnsi="Titillium Web" w:cs="Titillium Web"/>
+                <w:color w:val="666666"/>
+              </w:rPr>
+              <w:t>ciascuno</w:t>
+            </w:r>
+            <w:proofErr w:type="spellEnd"/>
+            <w:r>
+              <w:rPr>
+                <w:rFonts w:ascii="Titillium Web" w:eastAsia="Titillium Web" w:hAnsi="Titillium Web" w:cs="Titillium Web"/>
+                <w:color w:val="666666"/>
+              </w:rPr>
+              <w:t xml:space="preserve"> </w:t>
+            </w:r>
+            <w:proofErr w:type="spellStart"/>
+            <w:r>
+              <w:rPr>
+                <w:rFonts w:ascii="Titillium Web" w:eastAsia="Titillium Web" w:hAnsi="Titillium Web" w:cs="Titillium Web"/>
+                <w:color w:val="666666"/>
+              </w:rPr>
+              <w:t>dei</w:t>
+            </w:r>
+            <w:proofErr w:type="spellEnd"/>
+            <w:r>
+              <w:rPr>
+                <w:rFonts w:ascii="Titillium Web" w:eastAsia="Titillium Web" w:hAnsi="Titillium Web" w:cs="Titillium Web"/>
+                <w:color w:val="666666"/>
+              </w:rPr>
+              <w:t xml:space="preserve"> </w:t>
+            </w:r>
+            <w:proofErr w:type="spellStart"/>
+            <w:r>
+              <w:rPr>
+                <w:rFonts w:ascii="Titillium Web" w:eastAsia="Titillium Web" w:hAnsi="Titillium Web" w:cs="Titillium Web"/>
+                <w:color w:val="666666"/>
+              </w:rPr>
+              <w:t>partecipanti</w:t>
+            </w:r>
+            <w:proofErr w:type="spellEnd"/>
+            <w:r>
+              <w:rPr>
+                <w:rFonts w:ascii="Titillium Web" w:eastAsia="Titillium Web" w:hAnsi="Titillium Web" w:cs="Titillium Web"/>
+                <w:color w:val="666666"/>
+              </w:rPr>
+              <w:t xml:space="preserve"> al test di </w:t>
+            </w:r>
+            <w:proofErr w:type="spellStart"/>
+            <w:r>
+              <w:rPr>
+                <w:rFonts w:ascii="Titillium Web" w:eastAsia="Titillium Web" w:hAnsi="Titillium Web" w:cs="Titillium Web"/>
+                <w:color w:val="666666"/>
+              </w:rPr>
+              <w:t>usabilità</w:t>
+            </w:r>
+            <w:proofErr w:type="spellEnd"/>
+            <w:r>
+              <w:rPr>
+                <w:rFonts w:ascii="Titillium Web" w:eastAsia="Titillium Web" w:hAnsi="Titillium Web" w:cs="Titillium Web"/>
+                <w:color w:val="666666"/>
+              </w:rPr>
+              <w:t xml:space="preserve">. </w:t>
+            </w:r>
+            <w:proofErr w:type="spellStart"/>
+            <w:r>
+              <w:rPr>
+                <w:rFonts w:ascii="Titillium Web" w:eastAsia="Titillium Web" w:hAnsi="Titillium Web" w:cs="Titillium Web"/>
+                <w:color w:val="666666"/>
+              </w:rPr>
+              <w:t>Puoi</w:t>
+            </w:r>
+            <w:proofErr w:type="spellEnd"/>
+            <w:r>
+              <w:rPr>
+                <w:rFonts w:ascii="Titillium Web" w:eastAsia="Titillium Web" w:hAnsi="Titillium Web" w:cs="Titillium Web"/>
+                <w:color w:val="666666"/>
+              </w:rPr>
+              <w:t xml:space="preserve"> </w:t>
+            </w:r>
+            <w:proofErr w:type="spellStart"/>
+            <w:r>
+              <w:rPr>
+                <w:rFonts w:ascii="Titillium Web" w:eastAsia="Titillium Web" w:hAnsi="Titillium Web" w:cs="Titillium Web"/>
+                <w:color w:val="666666"/>
+              </w:rPr>
+              <w:t>partire</w:t>
+            </w:r>
+            <w:proofErr w:type="spellEnd"/>
+            <w:r>
+              <w:rPr>
+                <w:rFonts w:ascii="Titillium Web" w:eastAsia="Titillium Web" w:hAnsi="Titillium Web" w:cs="Titillium Web"/>
+                <w:color w:val="666666"/>
+              </w:rPr>
+              <w:t xml:space="preserve"> dal set di </w:t>
+            </w:r>
+            <w:proofErr w:type="spellStart"/>
+            <w:r>
+              <w:rPr>
+                <w:rFonts w:ascii="Titillium Web" w:eastAsia="Titillium Web" w:hAnsi="Titillium Web" w:cs="Titillium Web"/>
+                <w:color w:val="666666"/>
+              </w:rPr>
+              <w:t>domande</w:t>
+            </w:r>
+            <w:proofErr w:type="spellEnd"/>
+            <w:r>
+              <w:rPr>
+                <w:rFonts w:ascii="Titillium Web" w:eastAsia="Titillium Web" w:hAnsi="Titillium Web" w:cs="Titillium Web"/>
+                <w:color w:val="666666"/>
+              </w:rPr>
+              <w:t xml:space="preserve"> </w:t>
+            </w:r>
+            <w:proofErr w:type="spellStart"/>
+            <w:r>
+              <w:rPr>
+                <w:rFonts w:ascii="Titillium Web" w:eastAsia="Titillium Web" w:hAnsi="Titillium Web" w:cs="Titillium Web"/>
+                <w:color w:val="666666"/>
+              </w:rPr>
+              <w:t>indicato</w:t>
+            </w:r>
+            <w:proofErr w:type="spellEnd"/>
+            <w:r>
+              <w:rPr>
+                <w:rFonts w:ascii="Titillium Web" w:eastAsia="Titillium Web" w:hAnsi="Titillium Web" w:cs="Titillium Web"/>
+                <w:color w:val="666666"/>
+              </w:rPr>
+              <w:t xml:space="preserve"> in </w:t>
+            </w:r>
+            <w:proofErr w:type="spellStart"/>
+            <w:r>
+              <w:rPr>
+                <w:rFonts w:ascii="Titillium Web" w:eastAsia="Titillium Web" w:hAnsi="Titillium Web" w:cs="Titillium Web"/>
+                <w:color w:val="666666"/>
+              </w:rPr>
+              <w:t>questo</w:t>
+            </w:r>
+            <w:proofErr w:type="spellEnd"/>
+            <w:r>
+              <w:rPr>
+                <w:rFonts w:ascii="Titillium Web" w:eastAsia="Titillium Web" w:hAnsi="Titillium Web" w:cs="Titillium Web"/>
+                <w:color w:val="666666"/>
+              </w:rPr>
+              <w:t xml:space="preserve"> </w:t>
+            </w:r>
+            <w:proofErr w:type="spellStart"/>
+            <w:r>
+              <w:rPr>
+                <w:rFonts w:ascii="Titillium Web" w:eastAsia="Titillium Web" w:hAnsi="Titillium Web" w:cs="Titillium Web"/>
+                <w:color w:val="666666"/>
+              </w:rPr>
+              <w:t>allegato</w:t>
+            </w:r>
+            <w:proofErr w:type="spellEnd"/>
+            <w:r>
+              <w:rPr>
+                <w:rFonts w:ascii="Titillium Web" w:eastAsia="Titillium Web" w:hAnsi="Titillium Web" w:cs="Titillium Web"/>
+                <w:color w:val="666666"/>
+              </w:rPr>
+              <w:t xml:space="preserve"> e </w:t>
+            </w:r>
+            <w:proofErr w:type="spellStart"/>
+            <w:r>
+              <w:rPr>
+                <w:rFonts w:ascii="Titillium Web" w:eastAsia="Titillium Web" w:hAnsi="Titillium Web" w:cs="Titillium Web"/>
+                <w:color w:val="666666"/>
+              </w:rPr>
+              <w:t>aggiungere</w:t>
+            </w:r>
+            <w:proofErr w:type="spellEnd"/>
+            <w:r>
+              <w:rPr>
+                <w:rFonts w:ascii="Titillium Web" w:eastAsia="Titillium Web" w:hAnsi="Titillium Web" w:cs="Titillium Web"/>
+                <w:color w:val="666666"/>
+              </w:rPr>
+              <w:t xml:space="preserve"> </w:t>
+            </w:r>
+            <w:proofErr w:type="spellStart"/>
+            <w:r>
+              <w:rPr>
+                <w:rFonts w:ascii="Titillium Web" w:eastAsia="Titillium Web" w:hAnsi="Titillium Web" w:cs="Titillium Web"/>
+                <w:color w:val="666666"/>
+              </w:rPr>
+              <w:t>altri</w:t>
+            </w:r>
+            <w:proofErr w:type="spellEnd"/>
+            <w:r>
+              <w:rPr>
+                <w:rFonts w:ascii="Titillium Web" w:eastAsia="Titillium Web" w:hAnsi="Titillium Web" w:cs="Titillium Web"/>
+                <w:color w:val="666666"/>
+              </w:rPr>
+              <w:t xml:space="preserve"> </w:t>
+            </w:r>
+            <w:proofErr w:type="spellStart"/>
+            <w:r>
+              <w:rPr>
+                <w:rFonts w:ascii="Titillium Web" w:eastAsia="Titillium Web" w:hAnsi="Titillium Web" w:cs="Titillium Web"/>
+                <w:color w:val="666666"/>
+              </w:rPr>
+              <w:t>punti</w:t>
+            </w:r>
+            <w:proofErr w:type="spellEnd"/>
+            <w:r>
+              <w:rPr>
+                <w:rFonts w:ascii="Titillium Web" w:eastAsia="Titillium Web" w:hAnsi="Titillium Web" w:cs="Titillium Web"/>
+                <w:color w:val="666666"/>
+              </w:rPr>
+              <w:t xml:space="preserve"> </w:t>
+            </w:r>
+            <w:proofErr w:type="spellStart"/>
+            <w:r>
+              <w:rPr>
+                <w:rFonts w:ascii="Titillium Web" w:eastAsia="Titillium Web" w:hAnsi="Titillium Web" w:cs="Titillium Web"/>
+                <w:color w:val="666666"/>
+              </w:rPr>
+              <w:t>che</w:t>
+            </w:r>
+            <w:proofErr w:type="spellEnd"/>
+            <w:r>
+              <w:rPr>
+                <w:rFonts w:ascii="Titillium Web" w:eastAsia="Titillium Web" w:hAnsi="Titillium Web" w:cs="Titillium Web"/>
+                <w:color w:val="666666"/>
+              </w:rPr>
+              <w:t xml:space="preserve"> </w:t>
+            </w:r>
+            <w:proofErr w:type="spellStart"/>
+            <w:r>
+              <w:rPr>
+                <w:rFonts w:ascii="Titillium Web" w:eastAsia="Titillium Web" w:hAnsi="Titillium Web" w:cs="Titillium Web"/>
+                <w:color w:val="666666"/>
+              </w:rPr>
+              <w:t>sono</w:t>
+            </w:r>
+            <w:proofErr w:type="spellEnd"/>
+            <w:r>
+              <w:rPr>
+                <w:rFonts w:ascii="Titillium Web" w:eastAsia="Titillium Web" w:hAnsi="Titillium Web" w:cs="Titillium Web"/>
+                <w:color w:val="666666"/>
+              </w:rPr>
+              <w:t xml:space="preserve"> </w:t>
+            </w:r>
+            <w:proofErr w:type="spellStart"/>
+            <w:r>
+              <w:rPr>
+                <w:rFonts w:ascii="Titillium Web" w:eastAsia="Titillium Web" w:hAnsi="Titillium Web" w:cs="Titillium Web"/>
+                <w:color w:val="666666"/>
+              </w:rPr>
+              <w:t>rilevanti</w:t>
+            </w:r>
+            <w:proofErr w:type="spellEnd"/>
+            <w:r>
+              <w:rPr>
+                <w:rFonts w:ascii="Titillium Web" w:eastAsia="Titillium Web" w:hAnsi="Titillium Web" w:cs="Titillium Web"/>
+                <w:color w:val="666666"/>
+              </w:rPr>
+              <w:t xml:space="preserve"> </w:t>
+            </w:r>
+            <w:proofErr w:type="spellStart"/>
+            <w:r>
+              <w:rPr>
+                <w:rFonts w:ascii="Titillium Web" w:eastAsia="Titillium Web" w:hAnsi="Titillium Web" w:cs="Titillium Web"/>
+                <w:color w:val="666666"/>
+              </w:rPr>
+              <w:t>sulla</w:t>
+            </w:r>
+            <w:proofErr w:type="spellEnd"/>
+            <w:r>
+              <w:rPr>
+                <w:rFonts w:ascii="Titillium Web" w:eastAsia="Titillium Web" w:hAnsi="Titillium Web" w:cs="Titillium Web"/>
+                <w:color w:val="666666"/>
+              </w:rPr>
+              <w:t xml:space="preserve"> base del </w:t>
+            </w:r>
+            <w:proofErr w:type="spellStart"/>
+            <w:r>
+              <w:rPr>
+                <w:rFonts w:ascii="Titillium Web" w:eastAsia="Titillium Web" w:hAnsi="Titillium Web" w:cs="Titillium Web"/>
+                <w:color w:val="666666"/>
+              </w:rPr>
+              <w:t>contesto</w:t>
+            </w:r>
+            <w:proofErr w:type="spellEnd"/>
+            <w:r>
+              <w:rPr>
+                <w:rFonts w:ascii="Titillium Web" w:eastAsia="Titillium Web" w:hAnsi="Titillium Web" w:cs="Titillium Web"/>
+                <w:color w:val="666666"/>
+              </w:rPr>
+              <w:t xml:space="preserve"> </w:t>
+            </w:r>
+            <w:proofErr w:type="spellStart"/>
+            <w:r>
+              <w:rPr>
+                <w:rFonts w:ascii="Titillium Web" w:eastAsia="Titillium Web" w:hAnsi="Titillium Web" w:cs="Titillium Web"/>
+                <w:color w:val="666666"/>
+              </w:rPr>
+              <w:t>specifico</w:t>
+            </w:r>
+            <w:proofErr w:type="spellEnd"/>
+            <w:r>
+              <w:rPr>
+                <w:rFonts w:ascii="Titillium Web" w:eastAsia="Titillium Web" w:hAnsi="Titillium Web" w:cs="Titillium Web"/>
+                <w:color w:val="666666"/>
+              </w:rPr>
+              <w:t xml:space="preserve"> </w:t>
+            </w:r>
+            <w:proofErr w:type="spellStart"/>
+            <w:r>
+              <w:rPr>
+                <w:rFonts w:ascii="Titillium Web" w:eastAsia="Titillium Web" w:hAnsi="Titillium Web" w:cs="Titillium Web"/>
+                <w:color w:val="666666"/>
+              </w:rPr>
+              <w:t>della</w:t>
+            </w:r>
+            <w:proofErr w:type="spellEnd"/>
+            <w:r>
+              <w:rPr>
+                <w:rFonts w:ascii="Titillium Web" w:eastAsia="Titillium Web" w:hAnsi="Titillium Web" w:cs="Titillium Web"/>
+                <w:color w:val="666666"/>
+              </w:rPr>
+              <w:t xml:space="preserve"> </w:t>
+            </w:r>
+            <w:proofErr w:type="spellStart"/>
+            <w:r>
+              <w:rPr>
+                <w:rFonts w:ascii="Titillium Web" w:eastAsia="Titillium Web" w:hAnsi="Titillium Web" w:cs="Titillium Web"/>
+                <w:color w:val="666666"/>
+              </w:rPr>
+              <w:t>tua</w:t>
+            </w:r>
+            <w:proofErr w:type="spellEnd"/>
+            <w:r>
+              <w:rPr>
+                <w:rFonts w:ascii="Titillium Web" w:eastAsia="Titillium Web" w:hAnsi="Titillium Web" w:cs="Titillium Web"/>
+                <w:color w:val="666666"/>
+              </w:rPr>
+              <w:t xml:space="preserve"> </w:t>
+            </w:r>
+            <w:proofErr w:type="spellStart"/>
+            <w:r>
+              <w:rPr>
+                <w:rFonts w:ascii="Titillium Web" w:eastAsia="Titillium Web" w:hAnsi="Titillium Web" w:cs="Titillium Web"/>
+                <w:color w:val="666666"/>
+              </w:rPr>
+              <w:t>attività</w:t>
+            </w:r>
+            <w:proofErr w:type="spellEnd"/>
+            <w:r>
+              <w:rPr>
+                <w:rFonts w:ascii="Titillium Web" w:eastAsia="Titillium Web" w:hAnsi="Titillium Web" w:cs="Titillium Web"/>
+                <w:color w:val="666666"/>
+              </w:rPr>
+              <w:t xml:space="preserve"> di test.</w:t>
             </w:r>
           </w:p>
           <w:p>
@@ -337,7 +1015,55 @@
                 <w:rFonts w:ascii="Titillium Web" w:eastAsia="Titillium Web" w:hAnsi="Titillium Web" w:cs="Titillium Web"/>
                 <w:color w:val="666666"/>
               </w:rPr>
-              <w:t>Prima di iniziare ciascuna sessione,</w:t>
+              <w:t xml:space="preserve">Prima di </w:t>
+            </w:r>
+            <w:proofErr w:type="spellStart"/>
+            <w:r>
+              <w:rPr>
+                <w:rFonts w:ascii="Titillium Web" w:eastAsia="Titillium Web" w:hAnsi="Titillium Web" w:cs="Titillium Web"/>
+                <w:color w:val="666666"/>
+              </w:rPr>
+              <w:t>iniziare</w:t>
+            </w:r>
+            <w:proofErr w:type="spellEnd"/>
+            <w:r>
+              <w:rPr>
+                <w:rFonts w:ascii="Titillium Web" w:eastAsia="Titillium Web" w:hAnsi="Titillium Web" w:cs="Titillium Web"/>
+                <w:color w:val="666666"/>
+              </w:rPr>
+              <w:t xml:space="preserve"> </w:t>
+            </w:r>
+            <w:proofErr w:type="spellStart"/>
+            <w:r>
+              <w:rPr>
+                <w:rFonts w:ascii="Titillium Web" w:eastAsia="Titillium Web" w:hAnsi="Titillium Web" w:cs="Titillium Web"/>
+                <w:color w:val="666666"/>
+              </w:rPr>
+              <w:t>ciascuna</w:t>
+            </w:r>
+            <w:proofErr w:type="spellEnd"/>
+            <w:r>
+              <w:rPr>
+                <w:rFonts w:ascii="Titillium Web" w:eastAsia="Titillium Web" w:hAnsi="Titillium Web" w:cs="Titillium Web"/>
+                <w:color w:val="666666"/>
+              </w:rPr>
+              <w:t xml:space="preserve"> </w:t>
+            </w:r>
+            <w:proofErr w:type="spellStart"/>
+            <w:r>
+              <w:rPr>
+                <w:rFonts w:ascii="Titillium Web" w:eastAsia="Titillium Web" w:hAnsi="Titillium Web" w:cs="Titillium Web"/>
+                <w:color w:val="666666"/>
+              </w:rPr>
+              <w:t>sessione</w:t>
+            </w:r>
+            <w:proofErr w:type="spellEnd"/>
+            <w:r>
+              <w:rPr>
+                <w:rFonts w:ascii="Titillium Web" w:eastAsia="Titillium Web" w:hAnsi="Titillium Web" w:cs="Titillium Web"/>
+                <w:color w:val="666666"/>
+              </w:rPr>
+              <w:t>,</w:t>
             </w:r>
             <w:r>
               <w:rPr>
@@ -345,14 +1071,190 @@
                 <w:b/>
                 <w:color w:val="666666"/>
               </w:rPr>
-              <w:t xml:space="preserve"> stampa e completa la scheda partecipanti</w:t>
-            </w:r>
-            <w:r>
-              <w:rPr>
-                <w:rFonts w:ascii="Titillium Web" w:eastAsia="Titillium Web" w:hAnsi="Titillium Web" w:cs="Titillium Web"/>
-                <w:color w:val="666666"/>
-              </w:rPr>
-              <w:t xml:space="preserve"> raccogliendo i dati necessari per ognuno dei partecipanti.</w:t>
+              <w:t xml:space="preserve"> </w:t>
+            </w:r>
+            <w:proofErr w:type="spellStart"/>
+            <w:r>
+              <w:rPr>
+                <w:rFonts w:ascii="Titillium Web" w:eastAsia="Titillium Web" w:hAnsi="Titillium Web" w:cs="Titillium Web"/>
+                <w:b/>
+                <w:color w:val="666666"/>
+              </w:rPr>
+              <w:t>stampa</w:t>
+            </w:r>
+            <w:proofErr w:type="spellEnd"/>
+            <w:r>
+              <w:rPr>
+                <w:rFonts w:ascii="Titillium Web" w:eastAsia="Titillium Web" w:hAnsi="Titillium Web" w:cs="Titillium Web"/>
+                <w:b/>
+                <w:color w:val="666666"/>
+              </w:rPr>
+              <w:t xml:space="preserve"> e </w:t>
+            </w:r>
+            <w:proofErr w:type="spellStart"/>
+            <w:r>
+              <w:rPr>
+                <w:rFonts w:ascii="Titillium Web" w:eastAsia="Titillium Web" w:hAnsi="Titillium Web" w:cs="Titillium Web"/>
+                <w:b/>
+                <w:color w:val="666666"/>
+              </w:rPr>
+              <w:t>completa</w:t>
+            </w:r>
+            <w:proofErr w:type="spellEnd"/>
+            <w:r>
+              <w:rPr>
+                <w:rFonts w:ascii="Titillium Web" w:eastAsia="Titillium Web" w:hAnsi="Titillium Web" w:cs="Titillium Web"/>
+                <w:b/>
+                <w:color w:val="666666"/>
+              </w:rPr>
+              <w:t xml:space="preserve"> la </w:t>
+            </w:r>
+            <w:proofErr w:type="spellStart"/>
+            <w:r>
+              <w:rPr>
+                <w:rFonts w:ascii="Titillium Web" w:eastAsia="Titillium Web" w:hAnsi="Titillium Web" w:cs="Titillium Web"/>
+                <w:b/>
+                <w:color w:val="666666"/>
+              </w:rPr>
+              <w:t>scheda</w:t>
+            </w:r>
+            <w:proofErr w:type="spellEnd"/>
+            <w:r>
+              <w:rPr>
+                <w:rFonts w:ascii="Titillium Web" w:eastAsia="Titillium Web" w:hAnsi="Titillium Web" w:cs="Titillium Web"/>
+                <w:b/>
+                <w:color w:val="666666"/>
+              </w:rPr>
+              <w:t xml:space="preserve"> </w:t>
+            </w:r>
+            <w:proofErr w:type="spellStart"/>
+            <w:r>
+              <w:rPr>
+                <w:rFonts w:ascii="Titillium Web" w:eastAsia="Titillium Web" w:hAnsi="Titillium Web" w:cs="Titillium Web"/>
+                <w:b/>
+                <w:color w:val="666666"/>
+              </w:rPr>
+              <w:t>partecipanti</w:t>
+            </w:r>
+            <w:proofErr w:type="spellEnd"/>
+            <w:r>
+              <w:rPr>
+                <w:rFonts w:ascii="Titillium Web" w:eastAsia="Titillium Web" w:hAnsi="Titillium Web" w:cs="Titillium Web"/>
+                <w:color w:val="666666"/>
+              </w:rPr>
+              <w:t xml:space="preserve"> </w:t>
+            </w:r>
+            <w:proofErr w:type="spellStart"/>
+            <w:r>
+              <w:rPr>
+                <w:rFonts w:ascii="Titillium Web" w:eastAsia="Titillium Web" w:hAnsi="Titillium Web" w:cs="Titillium Web"/>
+                <w:color w:val="666666"/>
+              </w:rPr>
+              <w:t>raccogliendo</w:t>
+            </w:r>
+            <w:proofErr w:type="spellEnd"/>
+            <w:r>
+              <w:rPr>
+                <w:rFonts w:ascii="Titillium Web" w:eastAsia="Titillium Web" w:hAnsi="Titillium Web" w:cs="Titillium Web"/>
+                <w:color w:val="666666"/>
+              </w:rPr>
+              <w:t xml:space="preserve"> </w:t>
+            </w:r>
+            <w:proofErr w:type="spellStart"/>
+            <w:r>
+              <w:rPr>
+                <w:rFonts w:ascii="Titillium Web" w:eastAsia="Titillium Web" w:hAnsi="Titillium Web" w:cs="Titillium Web"/>
+                <w:color w:val="666666"/>
+              </w:rPr>
+              <w:t>i</w:t>
+            </w:r>
+            <w:proofErr w:type="spellEnd"/>
+            <w:r>
+              <w:rPr>
+                <w:rFonts w:ascii="Titillium Web" w:eastAsia="Titillium Web" w:hAnsi="Titillium Web" w:cs="Titillium Web"/>
+                <w:color w:val="666666"/>
+              </w:rPr>
+              <w:t xml:space="preserve"> </w:t>
+            </w:r>
+            <w:proofErr w:type="spellStart"/>
+            <w:r>
+              <w:rPr>
+                <w:rFonts w:ascii="Titillium Web" w:eastAsia="Titillium Web" w:hAnsi="Titillium Web" w:cs="Titillium Web"/>
+                <w:color w:val="666666"/>
+              </w:rPr>
+              <w:t>dati</w:t>
+            </w:r>
+            <w:proofErr w:type="spellEnd"/>
+            <w:r>
+              <w:rPr>
+                <w:rFonts w:ascii="Titillium Web" w:eastAsia="Titillium Web" w:hAnsi="Titillium Web" w:cs="Titillium Web"/>
+                <w:color w:val="666666"/>
+              </w:rPr>
+              <w:t xml:space="preserve"> </w:t>
+            </w:r>
+            <w:proofErr w:type="spellStart"/>
+            <w:r>
+              <w:rPr>
+                <w:rFonts w:ascii="Titillium Web" w:eastAsia="Titillium Web" w:hAnsi="Titillium Web" w:cs="Titillium Web"/>
+                <w:color w:val="666666"/>
+              </w:rPr>
+              <w:t>necessari</w:t>
+            </w:r>
+            <w:proofErr w:type="spellEnd"/>
+            <w:r>
+              <w:rPr>
+                <w:rFonts w:ascii="Titillium Web" w:eastAsia="Titillium Web" w:hAnsi="Titillium Web" w:cs="Titillium Web"/>
+                <w:color w:val="666666"/>
+              </w:rPr>
+              <w:t xml:space="preserve"> per </w:t>
+            </w:r>
+            <w:proofErr w:type="spellStart"/>
+            <w:r>
+              <w:rPr>
+                <w:rFonts w:ascii="Titillium Web" w:eastAsia="Titillium Web" w:hAnsi="Titillium Web" w:cs="Titillium Web"/>
+                <w:color w:val="666666"/>
+              </w:rPr>
+              <w:t>ognuno</w:t>
+            </w:r>
+            <w:proofErr w:type="spellEnd"/>
+            <w:r>
+              <w:rPr>
+                <w:rFonts w:ascii="Titillium Web" w:eastAsia="Titillium Web" w:hAnsi="Titillium Web" w:cs="Titillium Web"/>
+                <w:color w:val="666666"/>
+              </w:rPr>
+              <w:t xml:space="preserve"> </w:t>
+            </w:r>
+            <w:proofErr w:type="spellStart"/>
+            <w:r>
+              <w:rPr>
+                <w:rFonts w:ascii="Titillium Web" w:eastAsia="Titillium Web" w:hAnsi="Titillium Web" w:cs="Titillium Web"/>
+                <w:color w:val="666666"/>
+              </w:rPr>
+              <w:t>dei</w:t>
+            </w:r>
+            <w:proofErr w:type="spellEnd"/>
+            <w:r>
+              <w:rPr>
+                <w:rFonts w:ascii="Titillium Web" w:eastAsia="Titillium Web" w:hAnsi="Titillium Web" w:cs="Titillium Web"/>
+                <w:color w:val="666666"/>
+              </w:rPr>
+              <w:t xml:space="preserve"> </w:t>
+            </w:r>
+            <w:proofErr w:type="spellStart"/>
+            <w:r>
+              <w:rPr>
+                <w:rFonts w:ascii="Titillium Web" w:eastAsia="Titillium Web" w:hAnsi="Titillium Web" w:cs="Titillium Web"/>
+                <w:color w:val="666666"/>
+              </w:rPr>
+              <w:t>partecipanti</w:t>
+            </w:r>
+            <w:proofErr w:type="spellEnd"/>
+            <w:r>
+              <w:rPr>
+                <w:rFonts w:ascii="Titillium Web" w:eastAsia="Titillium Web" w:hAnsi="Titillium Web" w:cs="Titillium Web"/>
+                <w:color w:val="666666"/>
+              </w:rPr>
+              <w:t>.</w:t>
             </w:r>
           </w:p>
           <w:p>
@@ -416,20 +1318,402 @@
               <w:pStyle w:val="Standard"/>
               <w:ind w:right="120"/>
             </w:pPr>
+            <w:proofErr w:type="spellStart"/>
             <w:r>
               <w:rPr>
                 <w:rFonts w:ascii="Titillium Web" w:eastAsia="Titillium Web" w:hAnsi="Titillium Web" w:cs="Titillium Web"/>
                 <w:b/>
                 <w:color w:val="666666"/>
               </w:rPr>
-              <w:t>Utilizza i dati raccolti per completare la tabella riassuntiva</w:t>
-            </w:r>
-            <w:r>
-              <w:rPr>
-                <w:rFonts w:ascii="Titillium Web" w:eastAsia="Titillium Web" w:hAnsi="Titillium Web" w:cs="Titillium Web"/>
-                <w:color w:val="666666"/>
-              </w:rPr>
-              <w:t>, che descrive il campione complessivo di persone coinvolte nella sessione di test di usabilità. Potrai facilmente inserire i dati di questa tabella nel report finale.</w:t>
+              <w:t>Utilizza</w:t>
+            </w:r>
+            <w:proofErr w:type="spellEnd"/>
+            <w:r>
+              <w:rPr>
+                <w:rFonts w:ascii="Titillium Web" w:eastAsia="Titillium Web" w:hAnsi="Titillium Web" w:cs="Titillium Web"/>
+                <w:b/>
+                <w:color w:val="666666"/>
+              </w:rPr>
+              <w:t xml:space="preserve"> </w:t>
+            </w:r>
+            <w:proofErr w:type="spellStart"/>
+            <w:r>
+              <w:rPr>
+                <w:rFonts w:ascii="Titillium Web" w:eastAsia="Titillium Web" w:hAnsi="Titillium Web" w:cs="Titillium Web"/>
+                <w:b/>
+                <w:color w:val="666666"/>
+              </w:rPr>
+              <w:t>i</w:t>
+            </w:r>
+            <w:proofErr w:type="spellEnd"/>
+            <w:r>
+              <w:rPr>
+                <w:rFonts w:ascii="Titillium Web" w:eastAsia="Titillium Web" w:hAnsi="Titillium Web" w:cs="Titillium Web"/>
+                <w:b/>
+                <w:color w:val="666666"/>
+              </w:rPr>
+              <w:t xml:space="preserve"> </w:t>
+            </w:r>
+            <w:proofErr w:type="spellStart"/>
+            <w:r>
+              <w:rPr>
+                <w:rFonts w:ascii="Titillium Web" w:eastAsia="Titillium Web" w:hAnsi="Titillium Web" w:cs="Titillium Web"/>
+                <w:b/>
+                <w:color w:val="666666"/>
+              </w:rPr>
+              <w:t>dati</w:t>
+            </w:r>
+            <w:proofErr w:type="spellEnd"/>
+            <w:r>
+              <w:rPr>
+                <w:rFonts w:ascii="Titillium Web" w:eastAsia="Titillium Web" w:hAnsi="Titillium Web" w:cs="Titillium Web"/>
+                <w:b/>
+                <w:color w:val="666666"/>
+              </w:rPr>
+              <w:t xml:space="preserve"> </w:t>
+            </w:r>
+            <w:proofErr w:type="spellStart"/>
+            <w:r>
+              <w:rPr>
+                <w:rFonts w:ascii="Titillium Web" w:eastAsia="Titillium Web" w:hAnsi="Titillium Web" w:cs="Titillium Web"/>
+                <w:b/>
+                <w:color w:val="666666"/>
+              </w:rPr>
+              <w:t>raccolti</w:t>
+            </w:r>
+            <w:proofErr w:type="spellEnd"/>
+            <w:r>
+              <w:rPr>
+                <w:rFonts w:ascii="Titillium Web" w:eastAsia="Titillium Web" w:hAnsi="Titillium Web" w:cs="Titillium Web"/>
+                <w:b/>
+                <w:color w:val="666666"/>
+              </w:rPr>
+              <w:t xml:space="preserve"> per </w:t>
+            </w:r>
+            <w:proofErr w:type="spellStart"/>
+            <w:r>
+              <w:rPr>
+                <w:rFonts w:ascii="Titillium Web" w:eastAsia="Titillium Web" w:hAnsi="Titillium Web" w:cs="Titillium Web"/>
+                <w:b/>
+                <w:color w:val="666666"/>
+              </w:rPr>
+              <w:t>completare</w:t>
+            </w:r>
+            <w:proofErr w:type="spellEnd"/>
+            <w:r>
+              <w:rPr>
+                <w:rFonts w:ascii="Titillium Web" w:eastAsia="Titillium Web" w:hAnsi="Titillium Web" w:cs="Titillium Web"/>
+                <w:b/>
+                <w:color w:val="666666"/>
+              </w:rPr>
+              <w:t xml:space="preserve"> la </w:t>
+            </w:r>
+            <w:proofErr w:type="spellStart"/>
+            <w:r>
+              <w:rPr>
+                <w:rFonts w:ascii="Titillium Web" w:eastAsia="Titillium Web" w:hAnsi="Titillium Web" w:cs="Titillium Web"/>
+                <w:b/>
+                <w:color w:val="666666"/>
+              </w:rPr>
+              <w:t>tabella</w:t>
+            </w:r>
+            <w:proofErr w:type="spellEnd"/>
+            <w:r>
+              <w:rPr>
+                <w:rFonts w:ascii="Titillium Web" w:eastAsia="Titillium Web" w:hAnsi="Titillium Web" w:cs="Titillium Web"/>
+                <w:b/>
+                <w:color w:val="666666"/>
+              </w:rPr>
+              <w:t xml:space="preserve"> </w:t>
+            </w:r>
+            <w:proofErr w:type="spellStart"/>
+            <w:r>
+              <w:rPr>
+                <w:rFonts w:ascii="Titillium Web" w:eastAsia="Titillium Web" w:hAnsi="Titillium Web" w:cs="Titillium Web"/>
+                <w:b/>
+                <w:color w:val="666666"/>
+              </w:rPr>
+              <w:t>riassuntiva</w:t>
+            </w:r>
+            <w:proofErr w:type="spellEnd"/>
+            <w:r>
+              <w:rPr>
+                <w:rFonts w:ascii="Titillium Web" w:eastAsia="Titillium Web" w:hAnsi="Titillium Web" w:cs="Titillium Web"/>
+                <w:color w:val="666666"/>
+              </w:rPr>
+              <w:t xml:space="preserve">, </w:t>
+            </w:r>
+            <w:proofErr w:type="spellStart"/>
+            <w:r>
+              <w:rPr>
+                <w:rFonts w:ascii="Titillium Web" w:eastAsia="Titillium Web" w:hAnsi="Titillium Web" w:cs="Titillium Web"/>
+                <w:color w:val="666666"/>
+              </w:rPr>
+              <w:t>che</w:t>
+            </w:r>
+            <w:proofErr w:type="spellEnd"/>
+            <w:r>
+              <w:rPr>
+                <w:rFonts w:ascii="Titillium Web" w:eastAsia="Titillium Web" w:hAnsi="Titillium Web" w:cs="Titillium Web"/>
+                <w:color w:val="666666"/>
+              </w:rPr>
+              <w:t xml:space="preserve"> </w:t>
+            </w:r>
+            <w:proofErr w:type="spellStart"/>
+            <w:r>
+              <w:rPr>
+                <w:rFonts w:ascii="Titillium Web" w:eastAsia="Titillium Web" w:hAnsi="Titillium Web" w:cs="Titillium Web"/>
+                <w:color w:val="666666"/>
+              </w:rPr>
+              <w:t>descrive</w:t>
+            </w:r>
+            <w:proofErr w:type="spellEnd"/>
+            <w:r>
+              <w:rPr>
+                <w:rFonts w:ascii="Titillium Web" w:eastAsia="Titillium Web" w:hAnsi="Titillium Web" w:cs="Titillium Web"/>
+                <w:color w:val="666666"/>
+              </w:rPr>
+              <w:t xml:space="preserve"> il </w:t>
+            </w:r>
+            <w:proofErr w:type="spellStart"/>
+            <w:r>
+              <w:rPr>
+                <w:rFonts w:ascii="Titillium Web" w:eastAsia="Titillium Web" w:hAnsi="Titillium Web" w:cs="Titillium Web"/>
+                <w:color w:val="666666"/>
+              </w:rPr>
+              <w:t>campione</w:t>
+            </w:r>
+            <w:proofErr w:type="spellEnd"/>
+            <w:r>
+              <w:rPr>
+                <w:rFonts w:ascii="Titillium Web" w:eastAsia="Titillium Web" w:hAnsi="Titillium Web" w:cs="Titillium Web"/>
+                <w:color w:val="666666"/>
+              </w:rPr>
+              <w:t xml:space="preserve"> </w:t>
+            </w:r>
+            <w:proofErr w:type="spellStart"/>
+            <w:r>
+              <w:rPr>
+                <w:rFonts w:ascii="Titillium Web" w:eastAsia="Titillium Web" w:hAnsi="Titillium Web" w:cs="Titillium Web"/>
+                <w:color w:val="666666"/>
+              </w:rPr>
+              <w:t>complessivo</w:t>
+            </w:r>
+            <w:proofErr w:type="spellEnd"/>
+            <w:r>
+              <w:rPr>
+                <w:rFonts w:ascii="Titillium Web" w:eastAsia="Titillium Web" w:hAnsi="Titillium Web" w:cs="Titillium Web"/>
+                <w:color w:val="666666"/>
+              </w:rPr>
+              <w:t xml:space="preserve"> di </w:t>
+            </w:r>
+            <w:proofErr w:type="spellStart"/>
+            <w:r>
+              <w:rPr>
+                <w:rFonts w:ascii="Titillium Web" w:eastAsia="Titillium Web" w:hAnsi="Titillium Web" w:cs="Titillium Web"/>
+                <w:color w:val="666666"/>
+              </w:rPr>
+              <w:t>persone</w:t>
+            </w:r>
+            <w:proofErr w:type="spellEnd"/>
+            <w:r>
+              <w:rPr>
+                <w:rFonts w:ascii="Titillium Web" w:eastAsia="Titillium Web" w:hAnsi="Titillium Web" w:cs="Titillium Web"/>
+                <w:color w:val="666666"/>
+              </w:rPr>
+              <w:t xml:space="preserve"> </w:t>
+            </w:r>
+            <w:proofErr w:type="spellStart"/>
+            <w:r>
+              <w:rPr>
+                <w:rFonts w:ascii="Titillium Web" w:eastAsia="Titillium Web" w:hAnsi="Titillium Web" w:cs="Titillium Web"/>
+                <w:color w:val="666666"/>
+              </w:rPr>
+              <w:t>coinvolte</w:t>
+            </w:r>
+            <w:proofErr w:type="spellEnd"/>
+            <w:r>
+              <w:rPr>
+                <w:rFonts w:ascii="Titillium Web" w:eastAsia="Titillium Web" w:hAnsi="Titillium Web" w:cs="Titillium Web"/>
+                <w:color w:val="666666"/>
+              </w:rPr>
+              <w:t xml:space="preserve"> </w:t>
+            </w:r>
+            <w:proofErr w:type="spellStart"/>
+            <w:r>
+              <w:rPr>
+                <w:rFonts w:ascii="Titillium Web" w:eastAsia="Titillium Web" w:hAnsi="Titillium Web" w:cs="Titillium Web"/>
+                <w:color w:val="666666"/>
+              </w:rPr>
+              <w:t>nella</w:t>
+            </w:r>
+            <w:proofErr w:type="spellEnd"/>
+            <w:r>
+              <w:rPr>
+                <w:rFonts w:ascii="Titillium Web" w:eastAsia="Titillium Web" w:hAnsi="Titillium Web" w:cs="Titillium Web"/>
+                <w:color w:val="666666"/>
+              </w:rPr>
+              <w:t xml:space="preserve"> </w:t>
+            </w:r>
+            <w:proofErr w:type="spellStart"/>
+            <w:r>
+              <w:rPr>
+                <w:rFonts w:ascii="Titillium Web" w:eastAsia="Titillium Web" w:hAnsi="Titillium Web" w:cs="Titillium Web"/>
+                <w:color w:val="666666"/>
+              </w:rPr>
+              <w:t>sessione</w:t>
+            </w:r>
+            <w:proofErr w:type="spellEnd"/>
+            <w:r>
+              <w:rPr>
+                <w:rFonts w:ascii="Titillium Web" w:eastAsia="Titillium Web" w:hAnsi="Titillium Web" w:cs="Titillium Web"/>
+                <w:color w:val="666666"/>
+              </w:rPr>
+              <w:t xml:space="preserve"> di test di </w:t>
+            </w:r>
+            <w:proofErr w:type="spellStart"/>
+            <w:r>
+              <w:rPr>
+                <w:rFonts w:ascii="Titillium Web" w:eastAsia="Titillium Web" w:hAnsi="Titillium Web" w:cs="Titillium Web"/>
+                <w:color w:val="666666"/>
+              </w:rPr>
+              <w:t>usabilità</w:t>
+            </w:r>
+            <w:proofErr w:type="spellEnd"/>
+            <w:r>
+              <w:rPr>
+                <w:rFonts w:ascii="Titillium Web" w:eastAsia="Titillium Web" w:hAnsi="Titillium Web" w:cs="Titillium Web"/>
+                <w:color w:val="666666"/>
+              </w:rPr>
+              <w:t xml:space="preserve">. </w:t>
+            </w:r>
+            <w:proofErr w:type="spellStart"/>
+            <w:r>
+              <w:rPr>
+                <w:rFonts w:ascii="Titillium Web" w:eastAsia="Titillium Web" w:hAnsi="Titillium Web" w:cs="Titillium Web"/>
+                <w:color w:val="666666"/>
+              </w:rPr>
+              <w:t>Potrai</w:t>
+            </w:r>
+            <w:proofErr w:type="spellEnd"/>
+            <w:r>
+              <w:rPr>
+                <w:rFonts w:ascii="Titillium Web" w:eastAsia="Titillium Web" w:hAnsi="Titillium Web" w:cs="Titillium Web"/>
+                <w:color w:val="666666"/>
+              </w:rPr>
+              <w:t xml:space="preserve"> </w:t>
+            </w:r>
+            <w:proofErr w:type="spellStart"/>
+            <w:r>
+              <w:rPr>
+                <w:rFonts w:ascii="Titillium Web" w:eastAsia="Titillium Web" w:hAnsi="Titillium Web" w:cs="Titillium Web"/>
+                <w:color w:val="666666"/>
+              </w:rPr>
+              <w:t>facilmente</w:t>
+            </w:r>
+            <w:proofErr w:type="spellEnd"/>
+            <w:r>
+              <w:rPr>
+                <w:rFonts w:ascii="Titillium Web" w:eastAsia="Titillium Web" w:hAnsi="Titillium Web" w:cs="Titillium Web"/>
+                <w:color w:val="666666"/>
+              </w:rPr>
+              <w:t xml:space="preserve"> </w:t>
+            </w:r>
+            <w:proofErr w:type="spellStart"/>
+            <w:r>
+              <w:rPr>
+                <w:rFonts w:ascii="Titillium Web" w:eastAsia="Titillium Web" w:hAnsi="Titillium Web" w:cs="Titillium Web"/>
+                <w:color w:val="666666"/>
+              </w:rPr>
+              <w:t>inserire</w:t>
+            </w:r>
+            <w:proofErr w:type="spellEnd"/>
+            <w:r>
+              <w:rPr>
+                <w:rFonts w:ascii="Titillium Web" w:eastAsia="Titillium Web" w:hAnsi="Titillium Web" w:cs="Titillium Web"/>
+                <w:color w:val="666666"/>
+              </w:rPr>
+              <w:t xml:space="preserve"> </w:t>
+            </w:r>
+            <w:proofErr w:type="spellStart"/>
+            <w:r>
+              <w:rPr>
+                <w:rFonts w:ascii="Titillium Web" w:eastAsia="Titillium Web" w:hAnsi="Titillium Web" w:cs="Titillium Web"/>
+                <w:color w:val="666666"/>
+              </w:rPr>
+              <w:t>i</w:t>
+            </w:r>
+            <w:proofErr w:type="spellEnd"/>
+            <w:r>
+              <w:rPr>
+                <w:rFonts w:ascii="Titillium Web" w:eastAsia="Titillium Web" w:hAnsi="Titillium Web" w:cs="Titillium Web"/>
+                <w:color w:val="666666"/>
+              </w:rPr>
+              <w:t xml:space="preserve"> </w:t>
+            </w:r>
+            <w:proofErr w:type="spellStart"/>
+            <w:r>
+              <w:rPr>
+                <w:rFonts w:ascii="Titillium Web" w:eastAsia="Titillium Web" w:hAnsi="Titillium Web" w:cs="Titillium Web"/>
+                <w:color w:val="666666"/>
+              </w:rPr>
+              <w:t>dati</w:t>
+            </w:r>
+            <w:proofErr w:type="spellEnd"/>
+            <w:r>
+              <w:rPr>
+                <w:rFonts w:ascii="Titillium Web" w:eastAsia="Titillium Web" w:hAnsi="Titillium Web" w:cs="Titillium Web"/>
+                <w:color w:val="666666"/>
+              </w:rPr>
+              <w:t xml:space="preserve"> di </w:t>
+            </w:r>
+            <w:proofErr w:type="spellStart"/>
+            <w:r>
+              <w:rPr>
+                <w:rFonts w:ascii="Titillium Web" w:eastAsia="Titillium Web" w:hAnsi="Titillium Web" w:cs="Titillium Web"/>
+                <w:color w:val="666666"/>
+              </w:rPr>
+              <w:t>questa</w:t>
+            </w:r>
+            <w:proofErr w:type="spellEnd"/>
+            <w:r>
+              <w:rPr>
+                <w:rFonts w:ascii="Titillium Web" w:eastAsia="Titillium Web" w:hAnsi="Titillium Web" w:cs="Titillium Web"/>
+                <w:color w:val="666666"/>
+              </w:rPr>
+              <w:t xml:space="preserve"> </w:t>
+            </w:r>
+            <w:proofErr w:type="spellStart"/>
+            <w:r>
+              <w:rPr>
+                <w:rFonts w:ascii="Titillium Web" w:eastAsia="Titillium Web" w:hAnsi="Titillium Web" w:cs="Titillium Web"/>
+                <w:color w:val="666666"/>
+              </w:rPr>
+              <w:t>tabella</w:t>
+            </w:r>
+            <w:proofErr w:type="spellEnd"/>
+            <w:r>
+              <w:rPr>
+                <w:rFonts w:ascii="Titillium Web" w:eastAsia="Titillium Web" w:hAnsi="Titillium Web" w:cs="Titillium Web"/>
+                <w:color w:val="666666"/>
+              </w:rPr>
+              <w:t xml:space="preserve"> </w:t>
+            </w:r>
+            <w:proofErr w:type="spellStart"/>
+            <w:r>
+              <w:rPr>
+                <w:rFonts w:ascii="Titillium Web" w:eastAsia="Titillium Web" w:hAnsi="Titillium Web" w:cs="Titillium Web"/>
+                <w:color w:val="666666"/>
+              </w:rPr>
+              <w:t>nel</w:t>
+            </w:r>
+            <w:proofErr w:type="spellEnd"/>
+            <w:r>
+              <w:rPr>
+                <w:rFonts w:ascii="Titillium Web" w:eastAsia="Titillium Web" w:hAnsi="Titillium Web" w:cs="Titillium Web"/>
+                <w:color w:val="666666"/>
+              </w:rPr>
+              <w:t xml:space="preserve"> report finale.</w:t>
             </w:r>
           </w:p>
           <w:p>
@@ -557,6 +1841,7 @@
         <w:pStyle w:val="Standard"/>
         <w:ind w:right="-46"/>
       </w:pPr>
+      <w:proofErr w:type="spellStart"/>
       <w:r>
         <w:rPr>
           <w:rFonts w:ascii="Titillium Web" w:eastAsia="Titillium Web" w:hAnsi="Titillium Web" w:cs="Titillium Web"/>
@@ -564,8 +1849,9 @@
           <w:color w:val="666666"/>
           <w:sz w:val="28"/>
         </w:rPr>
-        <w:t>Questionario minimo per la raccolta dei dati anagrafici dei</w:t>
-      </w:r>
+        <w:t>Questionario</w:t>
+      </w:r>
+      <w:proofErr w:type="spellEnd"/>
       <w:r>
         <w:rPr>
           <w:rFonts w:ascii="Titillium Web" w:eastAsia="Titillium Web" w:hAnsi="Titillium Web" w:cs="Titillium Web"/>
@@ -575,6 +1861,7 @@
         </w:rPr>
         <w:t xml:space="preserve"> </w:t>
       </w:r>
+      <w:proofErr w:type="spellStart"/>
       <w:r>
         <w:rPr>
           <w:rFonts w:ascii="Titillium Web" w:eastAsia="Titillium Web" w:hAnsi="Titillium Web" w:cs="Titillium Web"/>
@@ -582,7 +1869,137 @@
           <w:color w:val="666666"/>
           <w:sz w:val="28"/>
         </w:rPr>
-        <w:t>partecipanti al test</w:t>
+        <w:t>minimo</w:t>
+      </w:r>
+      <w:proofErr w:type="spellEnd"/>
+      <w:r>
+        <w:rPr>
+          <w:rFonts w:ascii="Titillium Web" w:eastAsia="Titillium Web" w:hAnsi="Titillium Web" w:cs="Titillium Web"/>
+          <w:b/>
+          <w:color w:val="666666"/>
+          <w:sz w:val="28"/>
+        </w:rPr>
+        <w:t xml:space="preserve"> per la </w:t>
+      </w:r>
+      <w:proofErr w:type="spellStart"/>
+      <w:r>
+        <w:rPr>
+          <w:rFonts w:ascii="Titillium Web" w:eastAsia="Titillium Web" w:hAnsi="Titillium Web" w:cs="Titillium Web"/>
+          <w:b/>
+          <w:color w:val="666666"/>
+          <w:sz w:val="28"/>
+        </w:rPr>
+        <w:t>raccolta</w:t>
+      </w:r>
+      <w:proofErr w:type="spellEnd"/>
+      <w:r>
+        <w:rPr>
+          <w:rFonts w:ascii="Titillium Web" w:eastAsia="Titillium Web" w:hAnsi="Titillium Web" w:cs="Titillium Web"/>
+          <w:b/>
+          <w:color w:val="666666"/>
+          <w:sz w:val="28"/>
+        </w:rPr>
+        <w:t xml:space="preserve"> </w:t>
+      </w:r>
+      <w:proofErr w:type="spellStart"/>
+      <w:r>
+        <w:rPr>
+          <w:rFonts w:ascii="Titillium Web" w:eastAsia="Titillium Web" w:hAnsi="Titillium Web" w:cs="Titillium Web"/>
+          <w:b/>
+          <w:color w:val="666666"/>
+          <w:sz w:val="28"/>
+        </w:rPr>
+        <w:t>dei</w:t>
+      </w:r>
+      <w:proofErr w:type="spellEnd"/>
+      <w:r>
+        <w:rPr>
+          <w:rFonts w:ascii="Titillium Web" w:eastAsia="Titillium Web" w:hAnsi="Titillium Web" w:cs="Titillium Web"/>
+          <w:b/>
+          <w:color w:val="666666"/>
+          <w:sz w:val="28"/>
+        </w:rPr>
+        <w:t xml:space="preserve"> </w:t>
+      </w:r>
+      <w:proofErr w:type="spellStart"/>
+      <w:r>
+        <w:rPr>
+          <w:rFonts w:ascii="Titillium Web" w:eastAsia="Titillium Web" w:hAnsi="Titillium Web" w:cs="Titillium Web"/>
+          <w:b/>
+          <w:color w:val="666666"/>
+          <w:sz w:val="28"/>
+        </w:rPr>
+        <w:t>dati</w:t>
+      </w:r>
+      <w:proofErr w:type="spellEnd"/>
+      <w:r>
+        <w:rPr>
+          <w:rFonts w:ascii="Titillium Web" w:eastAsia="Titillium Web" w:hAnsi="Titillium Web" w:cs="Titillium Web"/>
+          <w:b/>
+          <w:color w:val="666666"/>
+          <w:sz w:val="28"/>
+        </w:rPr>
+        <w:t xml:space="preserve"> </w:t>
+      </w:r>
+      <w:proofErr w:type="spellStart"/>
+      <w:r>
+        <w:rPr>
+          <w:rFonts w:ascii="Titillium Web" w:eastAsia="Titillium Web" w:hAnsi="Titillium Web" w:cs="Titillium Web"/>
+          <w:b/>
+          <w:color w:val="666666"/>
+          <w:sz w:val="28"/>
+        </w:rPr>
+        <w:t>anagrafici</w:t>
+      </w:r>
+      <w:proofErr w:type="spellEnd"/>
+      <w:r>
+        <w:rPr>
+          <w:rFonts w:ascii="Titillium Web" w:eastAsia="Titillium Web" w:hAnsi="Titillium Web" w:cs="Titillium Web"/>
+          <w:b/>
+          <w:color w:val="666666"/>
+          <w:sz w:val="28"/>
+        </w:rPr>
+        <w:t xml:space="preserve"> </w:t>
+      </w:r>
+      <w:proofErr w:type="spellStart"/>
+      <w:r>
+        <w:rPr>
+          <w:rFonts w:ascii="Titillium Web" w:eastAsia="Titillium Web" w:hAnsi="Titillium Web" w:cs="Titillium Web"/>
+          <w:b/>
+          <w:color w:val="666666"/>
+          <w:sz w:val="28"/>
+        </w:rPr>
+        <w:t>dei</w:t>
+      </w:r>
+      <w:proofErr w:type="spellEnd"/>
+      <w:r>
+        <w:rPr>
+          <w:rFonts w:ascii="Titillium Web" w:eastAsia="Titillium Web" w:hAnsi="Titillium Web" w:cs="Titillium Web"/>
+          <w:b/>
+          <w:color w:val="666666"/>
+          <w:sz w:val="28"/>
+        </w:rPr>
+        <w:t xml:space="preserve"> </w:t>
+      </w:r>
+      <w:proofErr w:type="spellStart"/>
+      <w:r>
+        <w:rPr>
+          <w:rFonts w:ascii="Titillium Web" w:eastAsia="Titillium Web" w:hAnsi="Titillium Web" w:cs="Titillium Web"/>
+          <w:b/>
+          <w:color w:val="666666"/>
+          <w:sz w:val="28"/>
+        </w:rPr>
+        <w:t>partecipanti</w:t>
+      </w:r>
+      <w:proofErr w:type="spellEnd"/>
+      <w:r>
+        <w:rPr>
+          <w:rFonts w:ascii="Titillium Web" w:eastAsia="Titillium Web" w:hAnsi="Titillium Web" w:cs="Titillium Web"/>
+          <w:b/>
+          <w:color w:val="666666"/>
+          <w:sz w:val="28"/>
+        </w:rPr>
+        <w:t xml:space="preserve"> al test</w:t>
       </w:r>
       <w:r>
         <w:rPr>
@@ -611,8 +2028,18 @@
           <w:color w:val="666666"/>
           <w:sz w:val="28"/>
         </w:rPr>
-        <w:t>1)    Nome partecipante</w:t>
-      </w:r>
+        <w:t xml:space="preserve">1)    Nome </w:t>
+      </w:r>
+      <w:proofErr w:type="spellStart"/>
+      <w:r>
+        <w:rPr>
+          <w:rFonts w:ascii="Titillium Web" w:eastAsia="Titillium Web" w:hAnsi="Titillium Web" w:cs="Titillium Web"/>
+          <w:color w:val="666666"/>
+          <w:sz w:val="28"/>
+        </w:rPr>
+        <w:t>partecipante</w:t>
+      </w:r>
+      <w:proofErr w:type="spellEnd"/>
       <w:r>
         <w:rPr>
           <w:rFonts w:ascii="Titillium Web" w:eastAsia="Titillium Web" w:hAnsi="Titillium Web" w:cs="Titillium Web"/>
@@ -651,8 +2078,18 @@
           <w:color w:val="666666"/>
           <w:sz w:val="28"/>
         </w:rPr>
-        <w:t>2)    Età</w:t>
-      </w:r>
+        <w:t xml:space="preserve">2)    </w:t>
+      </w:r>
+      <w:proofErr w:type="spellStart"/>
+      <w:r>
+        <w:rPr>
+          <w:rFonts w:ascii="Titillium Web" w:eastAsia="Titillium Web" w:hAnsi="Titillium Web" w:cs="Titillium Web"/>
+          <w:color w:val="666666"/>
+          <w:sz w:val="28"/>
+        </w:rPr>
+        <w:t>Età</w:t>
+      </w:r>
+      <w:proofErr w:type="spellEnd"/>
       <w:r>
         <w:rPr>
           <w:rFonts w:ascii="Titillium Web" w:eastAsia="Titillium Web" w:hAnsi="Titillium Web" w:cs="Titillium Web"/>
@@ -683,8 +2120,36 @@
           <w:color w:val="666666"/>
           <w:sz w:val="28"/>
         </w:rPr>
-        <w:t>3)    Ufficio o attività</w:t>
-      </w:r>
+        <w:t xml:space="preserve">3)    </w:t>
+      </w:r>
+      <w:proofErr w:type="spellStart"/>
+      <w:r>
+        <w:rPr>
+          <w:rFonts w:ascii="Titillium Web" w:eastAsia="Titillium Web" w:hAnsi="Titillium Web" w:cs="Titillium Web"/>
+          <w:color w:val="666666"/>
+          <w:sz w:val="28"/>
+        </w:rPr>
+        <w:t>Ufficio</w:t>
+      </w:r>
+      <w:proofErr w:type="spellEnd"/>
+      <w:r>
+        <w:rPr>
+          <w:rFonts w:ascii="Titillium Web" w:eastAsia="Titillium Web" w:hAnsi="Titillium Web" w:cs="Titillium Web"/>
+          <w:color w:val="666666"/>
+          <w:sz w:val="28"/>
+        </w:rPr>
+        <w:t xml:space="preserve"> o </w:t>
+      </w:r>
+      <w:proofErr w:type="spellStart"/>
+      <w:r>
+        <w:rPr>
+          <w:rFonts w:ascii="Titillium Web" w:eastAsia="Titillium Web" w:hAnsi="Titillium Web" w:cs="Titillium Web"/>
+          <w:color w:val="666666"/>
+          <w:sz w:val="28"/>
+        </w:rPr>
+        <w:t>attività</w:t>
+      </w:r>
+      <w:proofErr w:type="spellEnd"/>
       <w:r>
         <w:rPr>
           <w:rFonts w:ascii="Titillium Web" w:eastAsia="Titillium Web" w:hAnsi="Titillium Web" w:cs="Titillium Web"/>
@@ -693,6 +2158,7 @@
         </w:rPr>
         <w:t xml:space="preserve">: </w:t>
       </w:r>
+      <w:proofErr w:type="spellStart"/>
       <w:r>
         <w:rPr>
           <w:rFonts w:ascii="Titillium Web" w:eastAsia="Titillium Web" w:hAnsi="Titillium Web" w:cs="Titillium Web"/>
@@ -703,6 +2169,7 @@
         </w:rPr>
         <w:t>Studente</w:t>
       </w:r>
+      <w:proofErr w:type="spellEnd"/>
     </w:p>
     <w:p>
       <w:pPr>
@@ -715,7 +2182,25 @@
           <w:color w:val="666666"/>
           <w:sz w:val="28"/>
         </w:rPr>
-        <w:t>4)    Usa internet in media:</w:t>
+        <w:t xml:space="preserve">4)    </w:t>
+      </w:r>
+      <w:proofErr w:type="spellStart"/>
+      <w:r>
+        <w:rPr>
+          <w:rFonts w:ascii="Titillium Web" w:eastAsia="Titillium Web" w:hAnsi="Titillium Web" w:cs="Titillium Web"/>
+          <w:color w:val="666666"/>
+          <w:sz w:val="28"/>
+        </w:rPr>
+        <w:t>Usa</w:t>
+      </w:r>
+      <w:proofErr w:type="spellEnd"/>
+      <w:r>
+        <w:rPr>
+          <w:rFonts w:ascii="Titillium Web" w:eastAsia="Titillium Web" w:hAnsi="Titillium Web" w:cs="Titillium Web"/>
+          <w:color w:val="666666"/>
+          <w:sz w:val="28"/>
+        </w:rPr>
+        <w:t xml:space="preserve"> internet in media:</w:t>
       </w:r>
     </w:p>
     <w:p>
@@ -858,8 +2343,36 @@
           <w:sz w:val="28"/>
         </w:rPr>
         <w:tab/>
-        <w:t xml:space="preserve"> più volte al giorno</w:t>
-      </w:r>
+        <w:t xml:space="preserve"> </w:t>
+      </w:r>
+      <w:proofErr w:type="spellStart"/>
+      <w:r>
+        <w:rPr>
+          <w:rFonts w:ascii="Titillium Web" w:eastAsia="Titillium Web" w:hAnsi="Titillium Web" w:cs="Titillium Web"/>
+          <w:color w:val="666666"/>
+          <w:sz w:val="28"/>
+        </w:rPr>
+        <w:t>più</w:t>
+      </w:r>
+      <w:proofErr w:type="spellEnd"/>
+      <w:r>
+        <w:rPr>
+          <w:rFonts w:ascii="Titillium Web" w:eastAsia="Titillium Web" w:hAnsi="Titillium Web" w:cs="Titillium Web"/>
+          <w:color w:val="666666"/>
+          <w:sz w:val="28"/>
+        </w:rPr>
+        <w:t xml:space="preserve"> volte al </w:t>
+      </w:r>
+      <w:proofErr w:type="spellStart"/>
+      <w:r>
+        <w:rPr>
+          <w:rFonts w:ascii="Titillium Web" w:eastAsia="Titillium Web" w:hAnsi="Titillium Web" w:cs="Titillium Web"/>
+          <w:color w:val="666666"/>
+          <w:sz w:val="28"/>
+        </w:rPr>
+        <w:t>giorno</w:t>
+      </w:r>
+      <w:proofErr w:type="spellEnd"/>
     </w:p>
     <w:p>
       <w:pPr>
@@ -886,8 +2399,18 @@
           <w:sz w:val="28"/>
         </w:rPr>
         <w:tab/>
-        <w:t xml:space="preserve"> 1 volta al giorno</w:t>
-      </w:r>
+        <w:t xml:space="preserve"> 1 volta al </w:t>
+      </w:r>
+      <w:proofErr w:type="spellStart"/>
+      <w:r>
+        <w:rPr>
+          <w:rFonts w:ascii="Titillium Web" w:eastAsia="Titillium Web" w:hAnsi="Titillium Web" w:cs="Titillium Web"/>
+          <w:color w:val="666666"/>
+          <w:sz w:val="28"/>
+        </w:rPr>
+        <w:t>giorno</w:t>
+      </w:r>
+      <w:proofErr w:type="spellEnd"/>
     </w:p>
     <w:p>
       <w:pPr>
@@ -914,8 +2437,18 @@
           <w:sz w:val="28"/>
         </w:rPr>
         <w:tab/>
-        <w:t xml:space="preserve"> 1 volta a settimana</w:t>
-      </w:r>
+        <w:t xml:space="preserve"> 1 volta a </w:t>
+      </w:r>
+      <w:proofErr w:type="spellStart"/>
+      <w:r>
+        <w:rPr>
+          <w:rFonts w:ascii="Titillium Web" w:eastAsia="Titillium Web" w:hAnsi="Titillium Web" w:cs="Titillium Web"/>
+          <w:color w:val="666666"/>
+          <w:sz w:val="28"/>
+        </w:rPr>
+        <w:t>settimana</w:t>
+      </w:r>
+      <w:proofErr w:type="spellEnd"/>
     </w:p>
     <w:p>
       <w:pPr>
@@ -942,8 +2475,18 @@
           <w:sz w:val="28"/>
         </w:rPr>
         <w:tab/>
-        <w:t xml:space="preserve"> molto raramente</w:t>
-      </w:r>
+        <w:t xml:space="preserve"> molto </w:t>
+      </w:r>
+      <w:proofErr w:type="spellStart"/>
+      <w:r>
+        <w:rPr>
+          <w:rFonts w:ascii="Titillium Web" w:eastAsia="Titillium Web" w:hAnsi="Titillium Web" w:cs="Titillium Web"/>
+          <w:color w:val="666666"/>
+          <w:sz w:val="28"/>
+        </w:rPr>
+        <w:t>raramente</w:t>
+      </w:r>
+      <w:proofErr w:type="spellEnd"/>
     </w:p>
     <w:p>
       <w:pPr>
@@ -957,41 +2500,41 @@
           <w:color w:val="666666"/>
           <w:sz w:val="28"/>
         </w:rPr>
-        <w:t xml:space="preserve">5)    Visita il sito </w:t>
-      </w:r>
-      <w:r>
-        <w:rPr>
-          <w:rFonts w:ascii="Titillium Web" w:eastAsia="Titillium Web" w:hAnsi="Titillium Web" w:cs="Titillium Web"/>
-          <w:i/>
-          <w:color w:val="666666"/>
-          <w:sz w:val="28"/>
-        </w:rPr>
-        <w:t xml:space="preserve">https:// </w:t>
-      </w:r>
-      <w:r>
-        <w:rPr>
-          <w:rFonts w:ascii="Titillium Web" w:eastAsia="Titillium Web" w:hAnsi="Titillium Web" w:cs="Titillium Web"/>
-          <w:i/>
-          <w:color w:val="666666"/>
-          <w:sz w:val="28"/>
-        </w:rPr>
-        <w:t>www.unipg.it</w:t>
-      </w:r>
-      <w:r>
-        <w:rPr>
-          <w:rFonts w:ascii="Titillium Web" w:eastAsia="Titillium Web" w:hAnsi="Titillium Web" w:cs="Titillium Web"/>
-          <w:color w:val="666666"/>
-          <w:sz w:val="28"/>
-        </w:rPr>
-        <w:t xml:space="preserve"> </w:t>
-      </w:r>
-      <w:r>
-        <w:rPr>
-          <w:rFonts w:ascii="Titillium Web" w:eastAsia="Titillium Web" w:hAnsi="Titillium Web" w:cs="Titillium Web"/>
-          <w:color w:val="666666"/>
-          <w:sz w:val="28"/>
-        </w:rPr>
-        <w:t>in media:</w:t>
+        <w:t xml:space="preserve">5)    </w:t>
+      </w:r>
+      <w:r>
+        <w:rPr>
+          <w:rFonts w:ascii="Titillium Web" w:eastAsia="Titillium Web" w:hAnsi="Titillium Web" w:cs="Titillium Web"/>
+          <w:color w:val="666666"/>
+          <w:sz w:val="28"/>
+        </w:rPr>
+        <w:t xml:space="preserve">Sei/sei </w:t>
+      </w:r>
+      <w:proofErr w:type="spellStart"/>
+      <w:r>
+        <w:rPr>
+          <w:rFonts w:ascii="Titillium Web" w:eastAsia="Titillium Web" w:hAnsi="Titillium Web" w:cs="Titillium Web"/>
+          <w:color w:val="666666"/>
+          <w:sz w:val="28"/>
+        </w:rPr>
+        <w:t>stato</w:t>
+      </w:r>
+      <w:proofErr w:type="spellEnd"/>
+      <w:r>
+        <w:rPr>
+          <w:rFonts w:ascii="Titillium Web" w:eastAsia="Titillium Web" w:hAnsi="Titillium Web" w:cs="Titillium Web"/>
+          <w:color w:val="666666"/>
+          <w:sz w:val="28"/>
+        </w:rPr>
+        <w:t>/a</w:t>
+      </w:r>
+      <w:r>
+        <w:rPr>
+          <w:rFonts w:ascii="Titillium Web" w:eastAsia="Titillium Web" w:hAnsi="Titillium Web" w:cs="Titillium Web"/>
+          <w:color w:val="666666"/>
+          <w:sz w:val="28"/>
+        </w:rPr>
+        <w:t xml:space="preserve"> uno student Universitario:</w:t>
       </w:r>
     </w:p>
     <w:p>
@@ -1007,90 +2550,6 @@
       <w:r>
         <w:rPr>
           <w:rFonts w:ascii="Titillium Web" w:eastAsia="Titillium Web" w:hAnsi="Titillium Web" w:cs="Titillium Web"/>
-          <w:color w:val="666666"/>
-          <w:sz w:val="28"/>
-        </w:rPr>
-        <w:t xml:space="preserve">   </w:t>
-      </w:r>
-      <w:r>
-        <w:rPr>
-          <w:rFonts w:ascii="Titillium Web" w:eastAsia="Titillium Web" w:hAnsi="Titillium Web" w:cs="Titillium Web"/>
-          <w:color w:val="666666"/>
-          <w:sz w:val="28"/>
-        </w:rPr>
-        <w:tab/>
-        <w:t xml:space="preserve"> più volte al giorno</w:t>
-      </w:r>
-    </w:p>
-    <w:p>
-      <w:pPr>
-        <w:pStyle w:val="Standard"/>
-        <w:numPr>
-          <w:ilvl w:val="0"/>
-          <w:numId w:val="3"/>
-        </w:numPr>
-        <w:spacing w:line="360" w:lineRule="auto"/>
-        <w:ind w:hanging="358"/>
-      </w:pPr>
-      <w:r>
-        <w:rPr>
-          <w:rFonts w:ascii="Titillium Web" w:eastAsia="Titillium Web" w:hAnsi="Titillium Web" w:cs="Titillium Web"/>
-          <w:color w:val="666666"/>
-          <w:sz w:val="28"/>
-        </w:rPr>
-        <w:t xml:space="preserve">   </w:t>
-      </w:r>
-      <w:r>
-        <w:rPr>
-          <w:rFonts w:ascii="Titillium Web" w:eastAsia="Titillium Web" w:hAnsi="Titillium Web" w:cs="Titillium Web"/>
-          <w:color w:val="666666"/>
-          <w:sz w:val="28"/>
-        </w:rPr>
-        <w:tab/>
-        <w:t xml:space="preserve"> 1 volta al giorno</w:t>
-      </w:r>
-    </w:p>
-    <w:p>
-      <w:pPr>
-        <w:pStyle w:val="Standard"/>
-        <w:numPr>
-          <w:ilvl w:val="0"/>
-          <w:numId w:val="3"/>
-        </w:numPr>
-        <w:spacing w:line="360" w:lineRule="auto"/>
-        <w:ind w:hanging="358"/>
-      </w:pPr>
-      <w:r>
-        <w:rPr>
-          <w:rFonts w:ascii="Titillium Web" w:eastAsia="Titillium Web" w:hAnsi="Titillium Web" w:cs="Titillium Web"/>
-          <w:color w:val="666666"/>
-          <w:sz w:val="28"/>
-        </w:rPr>
-        <w:t xml:space="preserve">   </w:t>
-      </w:r>
-      <w:r>
-        <w:rPr>
-          <w:rFonts w:ascii="Titillium Web" w:eastAsia="Titillium Web" w:hAnsi="Titillium Web" w:cs="Titillium Web"/>
-          <w:color w:val="666666"/>
-          <w:sz w:val="28"/>
-        </w:rPr>
-        <w:tab/>
-        <w:t xml:space="preserve"> 1 volta a settimana</w:t>
-      </w:r>
-    </w:p>
-    <w:p>
-      <w:pPr>
-        <w:pStyle w:val="Standard"/>
-        <w:numPr>
-          <w:ilvl w:val="0"/>
-          <w:numId w:val="3"/>
-        </w:numPr>
-        <w:spacing w:line="360" w:lineRule="auto"/>
-        <w:ind w:hanging="358"/>
-      </w:pPr>
-      <w:r>
-        <w:rPr>
-          <w:rFonts w:ascii="Titillium Web" w:eastAsia="Titillium Web" w:hAnsi="Titillium Web" w:cs="Titillium Web"/>
           <w:noProof/>
           <w:color w:val="666666"/>
           <w:sz w:val="28"/>
@@ -1098,18 +2557,18 @@
         <mc:AlternateContent>
           <mc:Choice Requires="wpi">
             <w:drawing>
-              <wp:anchor distT="0" distB="0" distL="114300" distR="114300" simplePos="0" relativeHeight="251663360" behindDoc="0" locked="0" layoutInCell="1" allowOverlap="1" wp14:anchorId="6775A13B" wp14:editId="0AD938C5">
+              <wp:anchor distT="0" distB="0" distL="114300" distR="114300" simplePos="0" relativeHeight="251663360" behindDoc="0" locked="0" layoutInCell="1" allowOverlap="1" wp14:anchorId="7A154C26" wp14:editId="4EA8EB05">
                 <wp:simplePos x="0" y="0"/>
                 <wp:positionH relativeFrom="column">
-                  <wp:posOffset>203835</wp:posOffset>
+                  <wp:posOffset>94615</wp:posOffset>
                 </wp:positionH>
                 <wp:positionV relativeFrom="paragraph">
-                  <wp:posOffset>0</wp:posOffset>
+                  <wp:posOffset>4445</wp:posOffset>
                 </wp:positionV>
-                <wp:extent cx="171450" cy="237130"/>
-                <wp:effectExtent l="38100" t="57150" r="0" b="48895"/>
+                <wp:extent cx="382905" cy="336550"/>
+                <wp:effectExtent l="38100" t="38100" r="0" b="44450"/>
                 <wp:wrapNone/>
-                <wp:docPr id="17" name="Input penna 17"/>
+                <wp:docPr id="5" name="Input penna 5"/>
                 <wp:cNvGraphicFramePr/>
                 <a:graphic xmlns:a="http://schemas.openxmlformats.org/drawingml/2006/main">
                   <a:graphicData uri="http://schemas.microsoft.com/office/word/2010/wordprocessingInk">
@@ -1119,7 +2578,7 @@
                       </w14:nvContentPartPr>
                       <w14:xfrm>
                         <a:off x="0" y="0"/>
-                        <a:ext cx="171450" cy="237130"/>
+                        <a:ext cx="382905" cy="336550"/>
                       </w14:xfrm>
                     </w14:contentPart>
                   </a:graphicData>
@@ -1129,7 +2588,26 @@
           </mc:Choice>
           <mc:Fallback>
             <w:pict>
-              <v:shape w14:anchorId="40D8C6EB" id="Input penna 17" o:spid="_x0000_s1026" type="#_x0000_t75" style="position:absolute;margin-left:15.35pt;margin-top:-.7pt;width:14.9pt;height:20.05pt;z-index:251663360;visibility:visible;mso-wrap-style:square;mso-wrap-distance-left:9pt;mso-wrap-distance-top:0;mso-wrap-distance-right:9pt;mso-wrap-distance-bottom:0;mso-position-horizontal:absolute;mso-position-horizontal-relative:text;mso-position-vertical:absolute;mso-position-vertical-relative:text" o:gfxdata="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">
+              <v:shapetype w14:anchorId="57495450" id="_x0000_t75" coordsize="21600,21600" o:spt="75" o:preferrelative="t" path="m@4@5l@4@11@9@11@9@5xe" filled="f" stroked="f">
+                <v:stroke joinstyle="miter"/>
+                <v:formulas>
+                  <v:f eqn="if lineDrawn pixelLineWidth 0"/>
+                  <v:f eqn="sum @0 1 0"/>
+                  <v:f eqn="sum 0 0 @1"/>
+                  <v:f eqn="prod @2 1 2"/>
+                  <v:f eqn="prod @3 21600 pixelWidth"/>
+                  <v:f eqn="prod @3 21600 pixelHeight"/>
+                  <v:f eqn="sum @0 0 1"/>
+                  <v:f eqn="prod @6 1 2"/>
+                  <v:f eqn="prod @7 21600 pixelWidth"/>
+                  <v:f eqn="sum @8 21600 0"/>
+                  <v:f eqn="prod @7 21600 pixelHeight"/>
+                  <v:f eqn="sum @10 21600 0"/>
+                </v:formulas>
+                <v:path o:extrusionok="f" gradientshapeok="t" o:connecttype="rect"/>
+                <o:lock v:ext="edit" aspectratio="t"/>
+              </v:shapetype>
+              <v:shape id="Input penna 5" o:spid="_x0000_s1026" type="#_x0000_t75" style="position:absolute;margin-left:6.75pt;margin-top:-.35pt;width:31.55pt;height:27.9pt;z-index:251663360;visibility:visible;mso-wrap-style:square;mso-wrap-distance-left:9pt;mso-wrap-distance-top:0;mso-wrap-distance-right:9pt;mso-wrap-distance-bottom:0;mso-position-horizontal:absolute;mso-position-horizontal-relative:text;mso-position-vertical:absolute;mso-position-vertical-relative:text" o:gfxdata="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">
                 <v:imagedata r:id="rId14" o:title=""/>
               </v:shape>
             </w:pict>
@@ -1151,8 +2629,61 @@
           <w:sz w:val="28"/>
         </w:rPr>
         <w:tab/>
-        <w:t xml:space="preserve"> molto raramente</w:t>
-      </w:r>
+        <w:t xml:space="preserve"> </w:t>
+      </w:r>
+      <w:proofErr w:type="spellStart"/>
+      <w:r>
+        <w:rPr>
+          <w:rFonts w:ascii="Titillium Web" w:eastAsia="Titillium Web" w:hAnsi="Titillium Web" w:cs="Titillium Web"/>
+          <w:color w:val="666666"/>
+          <w:sz w:val="28"/>
+        </w:rPr>
+        <w:t>si</w:t>
+      </w:r>
+      <w:proofErr w:type="spellEnd"/>
+    </w:p>
+    <w:p>
+      <w:pPr>
+        <w:pStyle w:val="Standard"/>
+        <w:numPr>
+          <w:ilvl w:val="0"/>
+          <w:numId w:val="3"/>
+        </w:numPr>
+        <w:spacing w:line="360" w:lineRule="auto"/>
+        <w:ind w:hanging="358"/>
+      </w:pPr>
+      <w:r>
+        <w:rPr>
+          <w:rFonts w:ascii="Titillium Web" w:eastAsia="Titillium Web" w:hAnsi="Titillium Web" w:cs="Titillium Web"/>
+          <w:color w:val="666666"/>
+          <w:sz w:val="28"/>
+        </w:rPr>
+        <w:t xml:space="preserve">   </w:t>
+      </w:r>
+      <w:r>
+        <w:rPr>
+          <w:rFonts w:ascii="Titillium Web" w:eastAsia="Titillium Web" w:hAnsi="Titillium Web" w:cs="Titillium Web"/>
+          <w:color w:val="666666"/>
+          <w:sz w:val="28"/>
+        </w:rPr>
+        <w:tab/>
+        <w:t xml:space="preserve"> </w:t>
+      </w:r>
+      <w:r>
+        <w:rPr>
+          <w:rFonts w:ascii="Titillium Web" w:eastAsia="Titillium Web" w:hAnsi="Titillium Web" w:cs="Titillium Web"/>
+          <w:color w:val="666666"/>
+          <w:sz w:val="28"/>
+        </w:rPr>
+        <w:t>no</w:t>
+      </w:r>
+    </w:p>
+    <w:p>
+      <w:pPr>
+        <w:pStyle w:val="Standard"/>
+        <w:spacing w:line="360" w:lineRule="auto"/>
+        <w:ind w:left="720"/>
+      </w:pPr>
     </w:p>
     <w:sectPr>
       <w:footerReference w:type="default" r:id="rId15"/>
@@ -1190,11 +2721,21 @@
       <w:pStyle w:val="Standard"/>
       <w:jc w:val="right"/>
     </w:pPr>
-    <w:hyperlink r:id="rId1" w:history="1">
-      <w:r>
-        <w:t>https://designers.italia.it/kit/test-usabilita/</w:t>
-      </w:r>
-    </w:hyperlink>
+    <w:r>
+      <w:fldChar w:fldCharType="begin"/>
+    </w:r>
+    <w:r>
+      <w:instrText xml:space="preserve"> HYPERLINK "https://designers.italia.it/kit/test-usabilita/" </w:instrText>
+    </w:r>
+    <w:r>
+      <w:fldChar w:fldCharType="separate"/>
+    </w:r>
+    <w:r>
+      <w:t>https://designers.italia.it/kit/test-usabilita/</w:t>
+    </w:r>
+    <w:r>
+      <w:fldChar w:fldCharType="end"/>
+    </w:r>
     <w:r>
       <w:rPr>
         <w:rFonts w:ascii="Titillium Web" w:eastAsia="Titillium Web" w:hAnsi="Titillium Web" w:cs="Titillium Web"/>
@@ -1218,9 +2759,27 @@
         <w:sz w:val="14"/>
       </w:rPr>
       <w:tab/>
-      <w:t xml:space="preserve">   Licenza </w:t>
+      <w:t xml:space="preserve">   </w:t>
     </w:r>
-    <w:hyperlink r:id="rId2" w:history="1">
+    <w:proofErr w:type="spellStart"/>
+    <w:r>
+      <w:rPr>
+        <w:rFonts w:ascii="Titillium Web" w:eastAsia="Titillium Web" w:hAnsi="Titillium Web" w:cs="Titillium Web"/>
+        <w:color w:val="434343"/>
+        <w:sz w:val="14"/>
+      </w:rPr>
+      <w:t>Licenza</w:t>
+    </w:r>
+    <w:proofErr w:type="spellEnd"/>
+    <w:r>
+      <w:rPr>
+        <w:rFonts w:ascii="Titillium Web" w:eastAsia="Titillium Web" w:hAnsi="Titillium Web" w:cs="Titillium Web"/>
+        <w:color w:val="434343"/>
+        <w:sz w:val="14"/>
+      </w:rPr>
+      <w:t xml:space="preserve"> </w:t>
+    </w:r>
+    <w:hyperlink r:id="rId1" w:history="1">
       <w:r>
         <w:t>CC0 1.0</w:t>
       </w:r>
@@ -1251,7 +2810,7 @@
                   <pic:cNvPicPr/>
                 </pic:nvPicPr>
                 <pic:blipFill>
-                  <a:blip r:embed="rId3">
+                  <a:blip r:embed="rId2">
                     <a:alphaModFix/>
                   </a:blip>
                   <a:stretch>
@@ -2825,15 +4384,15 @@
           <inkml:channelProperty channel="F" name="resolution" value="0" units="1/dev"/>
         </inkml:channelProperties>
       </inkml:inkSource>
-      <inkml:timestamp xml:id="ts0" timeString="2022-03-17T19:09:38.165"/>
+      <inkml:timestamp xml:id="ts0" timeString="2022-03-18T15:31:14.757"/>
     </inkml:context>
     <inkml:brush xml:id="br0">
       <inkml:brushProperty name="width" value="0.05" units="cm"/>
       <inkml:brushProperty name="height" value="0.05" units="cm"/>
     </inkml:brush>
   </inkml:definitions>
-  <inkml:trace contextRef="#ctx0" brushRef="#br0">1 0 24575,'6'1'0,"1"1"0,-1 0 0,0 0 0,1 0 0,-1 0 0,0 1 0,-1 0 0,1 0 0,0 1 0,-1 0 0,0 0 0,9 8 0,18 12 0,-20-15 0,-1 1 0,0 0 0,0 0 0,-1 1 0,15 20 0,15 17 0,-24-29 0,-1 1 0,-1 1 0,22 42 0,-16-27 0,-13-23 0,6 12 0,2 0 0,0-2 0,2 0 0,31 34 0,-36-43-1365,-1-2-5461</inkml:trace>
-  <inkml:trace contextRef="#ctx0" brushRef="#br0" timeOffset="978.15">379 26 24575,'-2'12'0,"0"-1"0,-1 1 0,0-1 0,-1 0 0,0 0 0,-1 0 0,0-1 0,-1 1 0,0-1 0,-1 0 0,-8 10 0,-23 40 0,29-45 0,0 0 0,-22 25 0,23-32 0,1 1 0,0 0 0,0 0 0,1 0 0,1 1 0,-1 0 0,2 0 0,-1 0 0,-4 20 0,6-17 0,-1 0 0,-1 0 0,1 0 0,-8 12 0,-5 14 0,14-29 65,0 0 0,1-1-1,0 1 1,0 16 0,-6 24-1754,3-32-5137</inkml:trace>
+  <inkml:trace contextRef="#ctx0" brushRef="#br0">1 934 24575,'7'-2'0,"0"0"0,0 0 0,-1-1 0,1 0 0,-1-1 0,1 1 0,-1-1 0,0-1 0,0 1 0,5-7 0,2 1 0,140-105 0,-83 67 0,74-62 0,-78 59 0,-46 37 0,38-34 0,-38 30 0,0 1 0,39-24 0,-35 26 0,-1-2 0,23-21 0,79-66 0,-111 92 114,-1 1 0,27-16-1,-25 18-539,-1-1-1,-1 0 1,14-13-1,-16 12-6399</inkml:trace>
+  <inkml:trace contextRef="#ctx0" brushRef="#br0" timeOffset="689.99">168 1 24575,'4'1'0,"0"1"0,0-1 0,0 1 0,0 0 0,-1 1 0,1-1 0,-1 0 0,1 1 0,-1 0 0,0 0 0,0 0 0,4 6 0,9 7 0,23 21 0,65 80 0,-10-10 0,-60-75 0,1-1 0,45 31 0,-46-42 0,0-1 0,44 17 0,-47-22 0,6 2 0,-22-10 0,-1 0 0,0 0 0,-1 2 0,1 0 0,19 15 0,-26-18-136,-1 1-1,1 0 1,-1 1-1,0-1 1,-1 1-1,0 0 1,0 1-1,0-1 0,5 13 1,-5-4-6690</inkml:trace>
 </inkml:ink>
 </file>
 

--- a/Progetto/Schede partecipanti/3 - Scheda Partecipante (Nicoletta).docx
+++ b/Progetto/Schede partecipanti/3 - Scheda Partecipante (Nicoletta).docx
@@ -508,7 +508,25 @@
                 <w:b/>
                 <w:color w:val="666666"/>
               </w:rPr>
-              <w:t xml:space="preserve"> un set </w:t>
+              <w:t xml:space="preserve"> </w:t>
+            </w:r>
+            <w:proofErr w:type="gramStart"/>
+            <w:r>
+              <w:rPr>
+                <w:rFonts w:ascii="Titillium Web" w:eastAsia="Titillium Web" w:hAnsi="Titillium Web" w:cs="Titillium Web"/>
+                <w:b/>
+                <w:color w:val="666666"/>
+              </w:rPr>
+              <w:t>un set</w:t>
+            </w:r>
+            <w:proofErr w:type="gramEnd"/>
+            <w:r>
+              <w:rPr>
+                <w:rFonts w:ascii="Titillium Web" w:eastAsia="Titillium Web" w:hAnsi="Titillium Web" w:cs="Titillium Web"/>
+                <w:b/>
+                <w:color w:val="666666"/>
+              </w:rPr>
+              <w:t xml:space="preserve"> </w:t>
             </w:r>
             <w:proofErr w:type="spellStart"/>
             <w:r>
@@ -1840,6 +1858,10 @@
       <w:pPr>
         <w:pStyle w:val="Standard"/>
         <w:ind w:right="-46"/>
+        <w:rPr>
+          <w:sz w:val="26"/>
+          <w:szCs w:val="26"/>
+        </w:rPr>
       </w:pPr>
       <w:proofErr w:type="spellStart"/>
       <w:r>
@@ -1847,7 +1869,8 @@
           <w:rFonts w:ascii="Titillium Web" w:eastAsia="Titillium Web" w:hAnsi="Titillium Web" w:cs="Titillium Web"/>
           <w:b/>
           <w:color w:val="666666"/>
-          <w:sz w:val="28"/>
+          <w:sz w:val="26"/>
+          <w:szCs w:val="26"/>
         </w:rPr>
         <w:t>Questionario</w:t>
       </w:r>
@@ -1857,7 +1880,8 @@
           <w:rFonts w:ascii="Titillium Web" w:eastAsia="Titillium Web" w:hAnsi="Titillium Web" w:cs="Titillium Web"/>
           <w:b/>
           <w:color w:val="666666"/>
-          <w:sz w:val="28"/>
+          <w:sz w:val="26"/>
+          <w:szCs w:val="26"/>
         </w:rPr>
         <w:t xml:space="preserve"> </w:t>
       </w:r>
@@ -1867,7 +1891,8 @@
           <w:rFonts w:ascii="Titillium Web" w:eastAsia="Titillium Web" w:hAnsi="Titillium Web" w:cs="Titillium Web"/>
           <w:b/>
           <w:color w:val="666666"/>
-          <w:sz w:val="28"/>
+          <w:sz w:val="26"/>
+          <w:szCs w:val="26"/>
         </w:rPr>
         <w:t>minimo</w:t>
       </w:r>
@@ -1877,7 +1902,8 @@
           <w:rFonts w:ascii="Titillium Web" w:eastAsia="Titillium Web" w:hAnsi="Titillium Web" w:cs="Titillium Web"/>
           <w:b/>
           <w:color w:val="666666"/>
-          <w:sz w:val="28"/>
+          <w:sz w:val="26"/>
+          <w:szCs w:val="26"/>
         </w:rPr>
         <w:t xml:space="preserve"> per la </w:t>
       </w:r>
@@ -1887,7 +1913,8 @@
           <w:rFonts w:ascii="Titillium Web" w:eastAsia="Titillium Web" w:hAnsi="Titillium Web" w:cs="Titillium Web"/>
           <w:b/>
           <w:color w:val="666666"/>
-          <w:sz w:val="28"/>
+          <w:sz w:val="26"/>
+          <w:szCs w:val="26"/>
         </w:rPr>
         <w:t>raccolta</w:t>
       </w:r>
@@ -1897,7 +1924,8 @@
           <w:rFonts w:ascii="Titillium Web" w:eastAsia="Titillium Web" w:hAnsi="Titillium Web" w:cs="Titillium Web"/>
           <w:b/>
           <w:color w:val="666666"/>
-          <w:sz w:val="28"/>
+          <w:sz w:val="26"/>
+          <w:szCs w:val="26"/>
         </w:rPr>
         <w:t xml:space="preserve"> </w:t>
       </w:r>
@@ -1907,7 +1935,8 @@
           <w:rFonts w:ascii="Titillium Web" w:eastAsia="Titillium Web" w:hAnsi="Titillium Web" w:cs="Titillium Web"/>
           <w:b/>
           <w:color w:val="666666"/>
-          <w:sz w:val="28"/>
+          <w:sz w:val="26"/>
+          <w:szCs w:val="26"/>
         </w:rPr>
         <w:t>dei</w:t>
       </w:r>
@@ -1917,7 +1946,8 @@
           <w:rFonts w:ascii="Titillium Web" w:eastAsia="Titillium Web" w:hAnsi="Titillium Web" w:cs="Titillium Web"/>
           <w:b/>
           <w:color w:val="666666"/>
-          <w:sz w:val="28"/>
+          <w:sz w:val="26"/>
+          <w:szCs w:val="26"/>
         </w:rPr>
         <w:t xml:space="preserve"> </w:t>
       </w:r>
@@ -1927,7 +1957,8 @@
           <w:rFonts w:ascii="Titillium Web" w:eastAsia="Titillium Web" w:hAnsi="Titillium Web" w:cs="Titillium Web"/>
           <w:b/>
           <w:color w:val="666666"/>
-          <w:sz w:val="28"/>
+          <w:sz w:val="26"/>
+          <w:szCs w:val="26"/>
         </w:rPr>
         <w:t>dati</w:t>
       </w:r>
@@ -1937,7 +1968,8 @@
           <w:rFonts w:ascii="Titillium Web" w:eastAsia="Titillium Web" w:hAnsi="Titillium Web" w:cs="Titillium Web"/>
           <w:b/>
           <w:color w:val="666666"/>
-          <w:sz w:val="28"/>
+          <w:sz w:val="26"/>
+          <w:szCs w:val="26"/>
         </w:rPr>
         <w:t xml:space="preserve"> </w:t>
       </w:r>
@@ -1947,7 +1979,8 @@
           <w:rFonts w:ascii="Titillium Web" w:eastAsia="Titillium Web" w:hAnsi="Titillium Web" w:cs="Titillium Web"/>
           <w:b/>
           <w:color w:val="666666"/>
-          <w:sz w:val="28"/>
+          <w:sz w:val="26"/>
+          <w:szCs w:val="26"/>
         </w:rPr>
         <w:t>anagrafici</w:t>
       </w:r>
@@ -1957,7 +1990,8 @@
           <w:rFonts w:ascii="Titillium Web" w:eastAsia="Titillium Web" w:hAnsi="Titillium Web" w:cs="Titillium Web"/>
           <w:b/>
           <w:color w:val="666666"/>
-          <w:sz w:val="28"/>
+          <w:sz w:val="26"/>
+          <w:szCs w:val="26"/>
         </w:rPr>
         <w:t xml:space="preserve"> </w:t>
       </w:r>
@@ -1967,7 +2001,8 @@
           <w:rFonts w:ascii="Titillium Web" w:eastAsia="Titillium Web" w:hAnsi="Titillium Web" w:cs="Titillium Web"/>
           <w:b/>
           <w:color w:val="666666"/>
-          <w:sz w:val="28"/>
+          <w:sz w:val="26"/>
+          <w:szCs w:val="26"/>
         </w:rPr>
         <w:t>dei</w:t>
       </w:r>
@@ -1977,7 +2012,8 @@
           <w:rFonts w:ascii="Titillium Web" w:eastAsia="Titillium Web" w:hAnsi="Titillium Web" w:cs="Titillium Web"/>
           <w:b/>
           <w:color w:val="666666"/>
-          <w:sz w:val="28"/>
+          <w:sz w:val="26"/>
+          <w:szCs w:val="26"/>
         </w:rPr>
         <w:t xml:space="preserve"> </w:t>
       </w:r>
@@ -1987,7 +2023,8 @@
           <w:rFonts w:ascii="Titillium Web" w:eastAsia="Titillium Web" w:hAnsi="Titillium Web" w:cs="Titillium Web"/>
           <w:b/>
           <w:color w:val="666666"/>
-          <w:sz w:val="28"/>
+          <w:sz w:val="26"/>
+          <w:szCs w:val="26"/>
         </w:rPr>
         <w:t>partecipanti</w:t>
       </w:r>
@@ -1997,7 +2034,8 @@
           <w:rFonts w:ascii="Titillium Web" w:eastAsia="Titillium Web" w:hAnsi="Titillium Web" w:cs="Titillium Web"/>
           <w:b/>
           <w:color w:val="666666"/>
-          <w:sz w:val="28"/>
+          <w:sz w:val="26"/>
+          <w:szCs w:val="26"/>
         </w:rPr>
         <w:t xml:space="preserve"> al test</w:t>
       </w:r>
@@ -2006,7 +2044,8 @@
           <w:rFonts w:ascii="Titillium Web" w:eastAsia="Titillium Web" w:hAnsi="Titillium Web" w:cs="Titillium Web"/>
           <w:b/>
           <w:color w:val="666666"/>
-          <w:sz w:val="28"/>
+          <w:sz w:val="26"/>
+          <w:szCs w:val="26"/>
         </w:rPr>
         <w:t>:</w:t>
       </w:r>

--- a/Progetto/Schede partecipanti/3 - Scheda Partecipante (Nicoletta).docx
+++ b/Progetto/Schede partecipanti/3 - Scheda Partecipante (Nicoletta).docx
@@ -59,26 +59,14 @@
           <w:color w:val="1155CC"/>
           <w:sz w:val="80"/>
         </w:rPr>
-        <w:t xml:space="preserve">Test di </w:t>
-      </w:r>
-      <w:proofErr w:type="spellStart"/>
-      <w:r>
-        <w:rPr>
-          <w:rFonts w:ascii="Titillium Web" w:eastAsia="Titillium Web" w:hAnsi="Titillium Web" w:cs="Titillium Web"/>
-          <w:b/>
-          <w:color w:val="1155CC"/>
-          <w:sz w:val="80"/>
-        </w:rPr>
-        <w:t>Usabilità</w:t>
-      </w:r>
-      <w:proofErr w:type="spellEnd"/>
+        <w:t>Test di Usabilità</w:t>
+      </w:r>
     </w:p>
     <w:p>
       <w:pPr>
         <w:pStyle w:val="Standard"/>
         <w:ind w:right="1680"/>
       </w:pPr>
-      <w:proofErr w:type="spellStart"/>
       <w:r>
         <w:rPr>
           <w:rFonts w:ascii="Titillium Web" w:eastAsia="Titillium Web" w:hAnsi="Titillium Web" w:cs="Titillium Web"/>
@@ -86,169 +74,8 @@
           <w:color w:val="1155CC"/>
           <w:sz w:val="32"/>
         </w:rPr>
-        <w:t>Osserva</w:t>
-      </w:r>
-      <w:proofErr w:type="spellEnd"/>
-      <w:r>
-        <w:rPr>
-          <w:rFonts w:ascii="Titillium Web" w:eastAsia="Titillium Web" w:hAnsi="Titillium Web" w:cs="Titillium Web"/>
-          <w:b/>
-          <w:color w:val="1155CC"/>
-          <w:sz w:val="32"/>
-        </w:rPr>
-        <w:t xml:space="preserve"> come </w:t>
-      </w:r>
-      <w:proofErr w:type="spellStart"/>
-      <w:r>
-        <w:rPr>
-          <w:rFonts w:ascii="Titillium Web" w:eastAsia="Titillium Web" w:hAnsi="Titillium Web" w:cs="Titillium Web"/>
-          <w:b/>
-          <w:color w:val="1155CC"/>
-          <w:sz w:val="32"/>
-        </w:rPr>
-        <w:t>gli</w:t>
-      </w:r>
-      <w:proofErr w:type="spellEnd"/>
-      <w:r>
-        <w:rPr>
-          <w:rFonts w:ascii="Titillium Web" w:eastAsia="Titillium Web" w:hAnsi="Titillium Web" w:cs="Titillium Web"/>
-          <w:b/>
-          <w:color w:val="1155CC"/>
-          <w:sz w:val="32"/>
-        </w:rPr>
-        <w:t xml:space="preserve"> </w:t>
-      </w:r>
-      <w:proofErr w:type="spellStart"/>
-      <w:r>
-        <w:rPr>
-          <w:rFonts w:ascii="Titillium Web" w:eastAsia="Titillium Web" w:hAnsi="Titillium Web" w:cs="Titillium Web"/>
-          <w:b/>
-          <w:color w:val="1155CC"/>
-          <w:sz w:val="32"/>
-        </w:rPr>
-        <w:t>utenti</w:t>
-      </w:r>
-      <w:proofErr w:type="spellEnd"/>
-      <w:r>
-        <w:rPr>
-          <w:rFonts w:ascii="Titillium Web" w:eastAsia="Titillium Web" w:hAnsi="Titillium Web" w:cs="Titillium Web"/>
-          <w:b/>
-          <w:color w:val="1155CC"/>
-          <w:sz w:val="32"/>
-        </w:rPr>
-        <w:t xml:space="preserve"> </w:t>
-      </w:r>
-      <w:proofErr w:type="spellStart"/>
-      <w:r>
-        <w:rPr>
-          <w:rFonts w:ascii="Titillium Web" w:eastAsia="Titillium Web" w:hAnsi="Titillium Web" w:cs="Titillium Web"/>
-          <w:b/>
-          <w:color w:val="1155CC"/>
-          <w:sz w:val="32"/>
-        </w:rPr>
-        <w:t>interagiscono</w:t>
-      </w:r>
-      <w:proofErr w:type="spellEnd"/>
-      <w:r>
-        <w:rPr>
-          <w:rFonts w:ascii="Titillium Web" w:eastAsia="Titillium Web" w:hAnsi="Titillium Web" w:cs="Titillium Web"/>
-          <w:b/>
-          <w:color w:val="1155CC"/>
-          <w:sz w:val="32"/>
-        </w:rPr>
-        <w:t xml:space="preserve"> con un </w:t>
-      </w:r>
-      <w:proofErr w:type="spellStart"/>
-      <w:r>
-        <w:rPr>
-          <w:rFonts w:ascii="Titillium Web" w:eastAsia="Titillium Web" w:hAnsi="Titillium Web" w:cs="Titillium Web"/>
-          <w:b/>
-          <w:color w:val="1155CC"/>
-          <w:sz w:val="32"/>
-        </w:rPr>
-        <w:t>servizio</w:t>
-      </w:r>
-      <w:proofErr w:type="spellEnd"/>
-      <w:r>
-        <w:rPr>
-          <w:rFonts w:ascii="Titillium Web" w:eastAsia="Titillium Web" w:hAnsi="Titillium Web" w:cs="Titillium Web"/>
-          <w:b/>
-          <w:color w:val="1155CC"/>
-          <w:sz w:val="32"/>
-        </w:rPr>
-        <w:t xml:space="preserve"> </w:t>
-      </w:r>
-      <w:proofErr w:type="spellStart"/>
-      <w:r>
-        <w:rPr>
-          <w:rFonts w:ascii="Titillium Web" w:eastAsia="Titillium Web" w:hAnsi="Titillium Web" w:cs="Titillium Web"/>
-          <w:b/>
-          <w:color w:val="1155CC"/>
-          <w:sz w:val="32"/>
-        </w:rPr>
-        <w:t>digitale</w:t>
-      </w:r>
-      <w:proofErr w:type="spellEnd"/>
-      <w:r>
-        <w:rPr>
-          <w:rFonts w:ascii="Titillium Web" w:eastAsia="Titillium Web" w:hAnsi="Titillium Web" w:cs="Titillium Web"/>
-          <w:b/>
-          <w:color w:val="1155CC"/>
-          <w:sz w:val="32"/>
-        </w:rPr>
-        <w:t xml:space="preserve"> per </w:t>
-      </w:r>
-      <w:proofErr w:type="spellStart"/>
-      <w:r>
-        <w:rPr>
-          <w:rFonts w:ascii="Titillium Web" w:eastAsia="Titillium Web" w:hAnsi="Titillium Web" w:cs="Titillium Web"/>
-          <w:b/>
-          <w:color w:val="1155CC"/>
-          <w:sz w:val="32"/>
-        </w:rPr>
-        <w:t>renderlo</w:t>
-      </w:r>
-      <w:proofErr w:type="spellEnd"/>
-      <w:r>
-        <w:rPr>
-          <w:rFonts w:ascii="Titillium Web" w:eastAsia="Titillium Web" w:hAnsi="Titillium Web" w:cs="Titillium Web"/>
-          <w:b/>
-          <w:color w:val="1155CC"/>
-          <w:sz w:val="32"/>
-        </w:rPr>
-        <w:t xml:space="preserve"> </w:t>
-      </w:r>
-      <w:proofErr w:type="spellStart"/>
-      <w:r>
-        <w:rPr>
-          <w:rFonts w:ascii="Titillium Web" w:eastAsia="Titillium Web" w:hAnsi="Titillium Web" w:cs="Titillium Web"/>
-          <w:b/>
-          <w:color w:val="1155CC"/>
-          <w:sz w:val="32"/>
-        </w:rPr>
-        <w:t>più</w:t>
-      </w:r>
-      <w:proofErr w:type="spellEnd"/>
-      <w:r>
-        <w:rPr>
-          <w:rFonts w:ascii="Titillium Web" w:eastAsia="Titillium Web" w:hAnsi="Titillium Web" w:cs="Titillium Web"/>
-          <w:b/>
-          <w:color w:val="1155CC"/>
-          <w:sz w:val="32"/>
-        </w:rPr>
-        <w:t xml:space="preserve"> </w:t>
-      </w:r>
-      <w:proofErr w:type="spellStart"/>
-      <w:r>
-        <w:rPr>
-          <w:rFonts w:ascii="Titillium Web" w:eastAsia="Titillium Web" w:hAnsi="Titillium Web" w:cs="Titillium Web"/>
-          <w:b/>
-          <w:color w:val="1155CC"/>
-          <w:sz w:val="32"/>
-        </w:rPr>
-        <w:t>usabile</w:t>
-      </w:r>
-      <w:proofErr w:type="spellEnd"/>
+        <w:t>Osserva come gli utenti interagiscono con un servizio digitale per renderlo più usabile</w:t>
+      </w:r>
     </w:p>
     <w:p>
       <w:pPr>
@@ -293,77 +120,13 @@
         <w:pStyle w:val="Standard"/>
         <w:ind w:right="120"/>
       </w:pPr>
-      <w:proofErr w:type="spellStart"/>
       <w:r>
         <w:rPr>
           <w:rFonts w:ascii="Titillium Web" w:eastAsia="Titillium Web" w:hAnsi="Titillium Web" w:cs="Titillium Web"/>
           <w:color w:val="1155CC"/>
           <w:sz w:val="24"/>
         </w:rPr>
-        <w:t>rif</w:t>
-      </w:r>
-      <w:proofErr w:type="spellEnd"/>
-      <w:r>
-        <w:rPr>
-          <w:rFonts w:ascii="Titillium Web" w:eastAsia="Titillium Web" w:hAnsi="Titillium Web" w:cs="Titillium Web"/>
-          <w:color w:val="1155CC"/>
-          <w:sz w:val="24"/>
-        </w:rPr>
-        <w:t xml:space="preserve">.: </w:t>
-      </w:r>
-      <w:proofErr w:type="spellStart"/>
-      <w:r>
-        <w:rPr>
-          <w:rFonts w:ascii="Titillium Web" w:eastAsia="Titillium Web" w:hAnsi="Titillium Web" w:cs="Titillium Web"/>
-          <w:color w:val="1155CC"/>
-          <w:sz w:val="24"/>
-        </w:rPr>
-        <w:t>allegato</w:t>
-      </w:r>
-      <w:proofErr w:type="spellEnd"/>
-      <w:r>
-        <w:rPr>
-          <w:rFonts w:ascii="Titillium Web" w:eastAsia="Titillium Web" w:hAnsi="Titillium Web" w:cs="Titillium Web"/>
-          <w:color w:val="1155CC"/>
-          <w:sz w:val="24"/>
-        </w:rPr>
-        <w:t xml:space="preserve"> 1 del </w:t>
-      </w:r>
-      <w:proofErr w:type="spellStart"/>
-      <w:r>
-        <w:rPr>
-          <w:rFonts w:ascii="Titillium Web" w:eastAsia="Titillium Web" w:hAnsi="Titillium Web" w:cs="Titillium Web"/>
-          <w:color w:val="1155CC"/>
-          <w:sz w:val="24"/>
-        </w:rPr>
-        <w:t>Protocollo</w:t>
-      </w:r>
-      <w:proofErr w:type="spellEnd"/>
-      <w:r>
-        <w:rPr>
-          <w:rFonts w:ascii="Titillium Web" w:eastAsia="Titillium Web" w:hAnsi="Titillium Web" w:cs="Titillium Web"/>
-          <w:color w:val="1155CC"/>
-          <w:sz w:val="24"/>
-        </w:rPr>
-        <w:t xml:space="preserve"> </w:t>
-      </w:r>
-      <w:proofErr w:type="spellStart"/>
-      <w:r>
-        <w:rPr>
-          <w:rFonts w:ascii="Titillium Web" w:eastAsia="Titillium Web" w:hAnsi="Titillium Web" w:cs="Titillium Web"/>
-          <w:color w:val="1155CC"/>
-          <w:sz w:val="24"/>
-        </w:rPr>
-        <w:t>eGLU</w:t>
-      </w:r>
-      <w:proofErr w:type="spellEnd"/>
-      <w:r>
-        <w:rPr>
-          <w:rFonts w:ascii="Titillium Web" w:eastAsia="Titillium Web" w:hAnsi="Titillium Web" w:cs="Titillium Web"/>
-          <w:color w:val="1155CC"/>
-          <w:sz w:val="24"/>
-        </w:rPr>
-        <w:t>:</w:t>
+        <w:t>rif.: allegato 1 del Protocollo eGLU:</w:t>
       </w:r>
       <w:r>
         <w:rPr>
@@ -492,479 +255,20 @@
               <w:pStyle w:val="Standard"/>
               <w:ind w:right="120"/>
             </w:pPr>
-            <w:proofErr w:type="spellStart"/>
             <w:r>
               <w:rPr>
                 <w:rFonts w:ascii="Titillium Web" w:eastAsia="Titillium Web" w:hAnsi="Titillium Web" w:cs="Titillium Web"/>
                 <w:b/>
                 <w:color w:val="666666"/>
               </w:rPr>
-              <w:t>Definisci</w:t>
+              <w:t xml:space="preserve">Definisci un set minimo di dati anagrafici </w:t>
             </w:r>
-            <w:proofErr w:type="spellEnd"/>
-            <w:r>
-              <w:rPr>
-                <w:rFonts w:ascii="Titillium Web" w:eastAsia="Titillium Web" w:hAnsi="Titillium Web" w:cs="Titillium Web"/>
-                <w:b/>
-                <w:color w:val="666666"/>
-              </w:rPr>
-              <w:t xml:space="preserve"> </w:t>
-            </w:r>
-            <w:proofErr w:type="gramStart"/>
-            <w:r>
-              <w:rPr>
-                <w:rFonts w:ascii="Titillium Web" w:eastAsia="Titillium Web" w:hAnsi="Titillium Web" w:cs="Titillium Web"/>
-                <w:b/>
-                <w:color w:val="666666"/>
-              </w:rPr>
-              <w:t>un set</w:t>
-            </w:r>
-            <w:proofErr w:type="gramEnd"/>
-            <w:r>
-              <w:rPr>
-                <w:rFonts w:ascii="Titillium Web" w:eastAsia="Titillium Web" w:hAnsi="Titillium Web" w:cs="Titillium Web"/>
-                <w:b/>
-                <w:color w:val="666666"/>
-              </w:rPr>
-              <w:t xml:space="preserve"> </w:t>
-            </w:r>
-            <w:proofErr w:type="spellStart"/>
-            <w:r>
-              <w:rPr>
-                <w:rFonts w:ascii="Titillium Web" w:eastAsia="Titillium Web" w:hAnsi="Titillium Web" w:cs="Titillium Web"/>
-                <w:b/>
-                <w:color w:val="666666"/>
-              </w:rPr>
-              <w:t>minimo</w:t>
-            </w:r>
-            <w:proofErr w:type="spellEnd"/>
-            <w:r>
-              <w:rPr>
-                <w:rFonts w:ascii="Titillium Web" w:eastAsia="Titillium Web" w:hAnsi="Titillium Web" w:cs="Titillium Web"/>
-                <w:b/>
-                <w:color w:val="666666"/>
-              </w:rPr>
-              <w:t xml:space="preserve"> di </w:t>
-            </w:r>
-            <w:proofErr w:type="spellStart"/>
-            <w:r>
-              <w:rPr>
-                <w:rFonts w:ascii="Titillium Web" w:eastAsia="Titillium Web" w:hAnsi="Titillium Web" w:cs="Titillium Web"/>
-                <w:b/>
-                <w:color w:val="666666"/>
-              </w:rPr>
-              <w:t>dati</w:t>
-            </w:r>
-            <w:proofErr w:type="spellEnd"/>
-            <w:r>
-              <w:rPr>
-                <w:rFonts w:ascii="Titillium Web" w:eastAsia="Titillium Web" w:hAnsi="Titillium Web" w:cs="Titillium Web"/>
-                <w:b/>
-                <w:color w:val="666666"/>
-              </w:rPr>
-              <w:t xml:space="preserve"> </w:t>
-            </w:r>
-            <w:proofErr w:type="spellStart"/>
-            <w:r>
-              <w:rPr>
-                <w:rFonts w:ascii="Titillium Web" w:eastAsia="Titillium Web" w:hAnsi="Titillium Web" w:cs="Titillium Web"/>
-                <w:b/>
-                <w:color w:val="666666"/>
-              </w:rPr>
-              <w:t>anagrafici</w:t>
-            </w:r>
-            <w:proofErr w:type="spellEnd"/>
-            <w:r>
-              <w:rPr>
-                <w:rFonts w:ascii="Titillium Web" w:eastAsia="Titillium Web" w:hAnsi="Titillium Web" w:cs="Titillium Web"/>
-                <w:b/>
-                <w:color w:val="666666"/>
-              </w:rPr>
-              <w:t xml:space="preserve"> </w:t>
-            </w:r>
-            <w:proofErr w:type="spellStart"/>
             <w:r>
               <w:rPr>
                 <w:rFonts w:ascii="Titillium Web" w:eastAsia="Titillium Web" w:hAnsi="Titillium Web" w:cs="Titillium Web"/>
                 <w:color w:val="666666"/>
               </w:rPr>
-              <w:t>necessari</w:t>
-            </w:r>
-            <w:proofErr w:type="spellEnd"/>
-            <w:r>
-              <w:rPr>
-                <w:rFonts w:ascii="Titillium Web" w:eastAsia="Titillium Web" w:hAnsi="Titillium Web" w:cs="Titillium Web"/>
-                <w:color w:val="666666"/>
-              </w:rPr>
-              <w:t xml:space="preserve"> per </w:t>
-            </w:r>
-            <w:proofErr w:type="spellStart"/>
-            <w:r>
-              <w:rPr>
-                <w:rFonts w:ascii="Titillium Web" w:eastAsia="Titillium Web" w:hAnsi="Titillium Web" w:cs="Titillium Web"/>
-                <w:color w:val="666666"/>
-              </w:rPr>
-              <w:t>identificare</w:t>
-            </w:r>
-            <w:proofErr w:type="spellEnd"/>
-            <w:r>
-              <w:rPr>
-                <w:rFonts w:ascii="Titillium Web" w:eastAsia="Titillium Web" w:hAnsi="Titillium Web" w:cs="Titillium Web"/>
-                <w:color w:val="666666"/>
-              </w:rPr>
-              <w:t xml:space="preserve"> </w:t>
-            </w:r>
-            <w:proofErr w:type="spellStart"/>
-            <w:r>
-              <w:rPr>
-                <w:rFonts w:ascii="Titillium Web" w:eastAsia="Titillium Web" w:hAnsi="Titillium Web" w:cs="Titillium Web"/>
-                <w:color w:val="666666"/>
-              </w:rPr>
-              <w:t>ciascuno</w:t>
-            </w:r>
-            <w:proofErr w:type="spellEnd"/>
-            <w:r>
-              <w:rPr>
-                <w:rFonts w:ascii="Titillium Web" w:eastAsia="Titillium Web" w:hAnsi="Titillium Web" w:cs="Titillium Web"/>
-                <w:color w:val="666666"/>
-              </w:rPr>
-              <w:t xml:space="preserve"> </w:t>
-            </w:r>
-            <w:proofErr w:type="spellStart"/>
-            <w:r>
-              <w:rPr>
-                <w:rFonts w:ascii="Titillium Web" w:eastAsia="Titillium Web" w:hAnsi="Titillium Web" w:cs="Titillium Web"/>
-                <w:color w:val="666666"/>
-              </w:rPr>
-              <w:t>dei</w:t>
-            </w:r>
-            <w:proofErr w:type="spellEnd"/>
-            <w:r>
-              <w:rPr>
-                <w:rFonts w:ascii="Titillium Web" w:eastAsia="Titillium Web" w:hAnsi="Titillium Web" w:cs="Titillium Web"/>
-                <w:color w:val="666666"/>
-              </w:rPr>
-              <w:t xml:space="preserve"> </w:t>
-            </w:r>
-            <w:proofErr w:type="spellStart"/>
-            <w:r>
-              <w:rPr>
-                <w:rFonts w:ascii="Titillium Web" w:eastAsia="Titillium Web" w:hAnsi="Titillium Web" w:cs="Titillium Web"/>
-                <w:color w:val="666666"/>
-              </w:rPr>
-              <w:t>partecipanti</w:t>
-            </w:r>
-            <w:proofErr w:type="spellEnd"/>
-            <w:r>
-              <w:rPr>
-                <w:rFonts w:ascii="Titillium Web" w:eastAsia="Titillium Web" w:hAnsi="Titillium Web" w:cs="Titillium Web"/>
-                <w:color w:val="666666"/>
-              </w:rPr>
-              <w:t xml:space="preserve"> al test di </w:t>
-            </w:r>
-            <w:proofErr w:type="spellStart"/>
-            <w:r>
-              <w:rPr>
-                <w:rFonts w:ascii="Titillium Web" w:eastAsia="Titillium Web" w:hAnsi="Titillium Web" w:cs="Titillium Web"/>
-                <w:color w:val="666666"/>
-              </w:rPr>
-              <w:t>usabilità</w:t>
-            </w:r>
-            <w:proofErr w:type="spellEnd"/>
-            <w:r>
-              <w:rPr>
-                <w:rFonts w:ascii="Titillium Web" w:eastAsia="Titillium Web" w:hAnsi="Titillium Web" w:cs="Titillium Web"/>
-                <w:color w:val="666666"/>
-              </w:rPr>
-              <w:t xml:space="preserve">. </w:t>
-            </w:r>
-            <w:proofErr w:type="spellStart"/>
-            <w:r>
-              <w:rPr>
-                <w:rFonts w:ascii="Titillium Web" w:eastAsia="Titillium Web" w:hAnsi="Titillium Web" w:cs="Titillium Web"/>
-                <w:color w:val="666666"/>
-              </w:rPr>
-              <w:t>Puoi</w:t>
-            </w:r>
-            <w:proofErr w:type="spellEnd"/>
-            <w:r>
-              <w:rPr>
-                <w:rFonts w:ascii="Titillium Web" w:eastAsia="Titillium Web" w:hAnsi="Titillium Web" w:cs="Titillium Web"/>
-                <w:color w:val="666666"/>
-              </w:rPr>
-              <w:t xml:space="preserve"> </w:t>
-            </w:r>
-            <w:proofErr w:type="spellStart"/>
-            <w:r>
-              <w:rPr>
-                <w:rFonts w:ascii="Titillium Web" w:eastAsia="Titillium Web" w:hAnsi="Titillium Web" w:cs="Titillium Web"/>
-                <w:color w:val="666666"/>
-              </w:rPr>
-              <w:t>partire</w:t>
-            </w:r>
-            <w:proofErr w:type="spellEnd"/>
-            <w:r>
-              <w:rPr>
-                <w:rFonts w:ascii="Titillium Web" w:eastAsia="Titillium Web" w:hAnsi="Titillium Web" w:cs="Titillium Web"/>
-                <w:color w:val="666666"/>
-              </w:rPr>
-              <w:t xml:space="preserve"> dal set di </w:t>
-            </w:r>
-            <w:proofErr w:type="spellStart"/>
-            <w:r>
-              <w:rPr>
-                <w:rFonts w:ascii="Titillium Web" w:eastAsia="Titillium Web" w:hAnsi="Titillium Web" w:cs="Titillium Web"/>
-                <w:color w:val="666666"/>
-              </w:rPr>
-              <w:t>domande</w:t>
-            </w:r>
-            <w:proofErr w:type="spellEnd"/>
-            <w:r>
-              <w:rPr>
-                <w:rFonts w:ascii="Titillium Web" w:eastAsia="Titillium Web" w:hAnsi="Titillium Web" w:cs="Titillium Web"/>
-                <w:color w:val="666666"/>
-              </w:rPr>
-              <w:t xml:space="preserve"> </w:t>
-            </w:r>
-            <w:proofErr w:type="spellStart"/>
-            <w:r>
-              <w:rPr>
-                <w:rFonts w:ascii="Titillium Web" w:eastAsia="Titillium Web" w:hAnsi="Titillium Web" w:cs="Titillium Web"/>
-                <w:color w:val="666666"/>
-              </w:rPr>
-              <w:t>indicato</w:t>
-            </w:r>
-            <w:proofErr w:type="spellEnd"/>
-            <w:r>
-              <w:rPr>
-                <w:rFonts w:ascii="Titillium Web" w:eastAsia="Titillium Web" w:hAnsi="Titillium Web" w:cs="Titillium Web"/>
-                <w:color w:val="666666"/>
-              </w:rPr>
-              <w:t xml:space="preserve"> in </w:t>
-            </w:r>
-            <w:proofErr w:type="spellStart"/>
-            <w:r>
-              <w:rPr>
-                <w:rFonts w:ascii="Titillium Web" w:eastAsia="Titillium Web" w:hAnsi="Titillium Web" w:cs="Titillium Web"/>
-                <w:color w:val="666666"/>
-              </w:rPr>
-              <w:t>questo</w:t>
-            </w:r>
-            <w:proofErr w:type="spellEnd"/>
-            <w:r>
-              <w:rPr>
-                <w:rFonts w:ascii="Titillium Web" w:eastAsia="Titillium Web" w:hAnsi="Titillium Web" w:cs="Titillium Web"/>
-                <w:color w:val="666666"/>
-              </w:rPr>
-              <w:t xml:space="preserve"> </w:t>
-            </w:r>
-            <w:proofErr w:type="spellStart"/>
-            <w:r>
-              <w:rPr>
-                <w:rFonts w:ascii="Titillium Web" w:eastAsia="Titillium Web" w:hAnsi="Titillium Web" w:cs="Titillium Web"/>
-                <w:color w:val="666666"/>
-              </w:rPr>
-              <w:t>allegato</w:t>
-            </w:r>
-            <w:proofErr w:type="spellEnd"/>
-            <w:r>
-              <w:rPr>
-                <w:rFonts w:ascii="Titillium Web" w:eastAsia="Titillium Web" w:hAnsi="Titillium Web" w:cs="Titillium Web"/>
-                <w:color w:val="666666"/>
-              </w:rPr>
-              <w:t xml:space="preserve"> e </w:t>
-            </w:r>
-            <w:proofErr w:type="spellStart"/>
-            <w:r>
-              <w:rPr>
-                <w:rFonts w:ascii="Titillium Web" w:eastAsia="Titillium Web" w:hAnsi="Titillium Web" w:cs="Titillium Web"/>
-                <w:color w:val="666666"/>
-              </w:rPr>
-              <w:t>aggiungere</w:t>
-            </w:r>
-            <w:proofErr w:type="spellEnd"/>
-            <w:r>
-              <w:rPr>
-                <w:rFonts w:ascii="Titillium Web" w:eastAsia="Titillium Web" w:hAnsi="Titillium Web" w:cs="Titillium Web"/>
-                <w:color w:val="666666"/>
-              </w:rPr>
-              <w:t xml:space="preserve"> </w:t>
-            </w:r>
-            <w:proofErr w:type="spellStart"/>
-            <w:r>
-              <w:rPr>
-                <w:rFonts w:ascii="Titillium Web" w:eastAsia="Titillium Web" w:hAnsi="Titillium Web" w:cs="Titillium Web"/>
-                <w:color w:val="666666"/>
-              </w:rPr>
-              <w:t>altri</w:t>
-            </w:r>
-            <w:proofErr w:type="spellEnd"/>
-            <w:r>
-              <w:rPr>
-                <w:rFonts w:ascii="Titillium Web" w:eastAsia="Titillium Web" w:hAnsi="Titillium Web" w:cs="Titillium Web"/>
-                <w:color w:val="666666"/>
-              </w:rPr>
-              <w:t xml:space="preserve"> </w:t>
-            </w:r>
-            <w:proofErr w:type="spellStart"/>
-            <w:r>
-              <w:rPr>
-                <w:rFonts w:ascii="Titillium Web" w:eastAsia="Titillium Web" w:hAnsi="Titillium Web" w:cs="Titillium Web"/>
-                <w:color w:val="666666"/>
-              </w:rPr>
-              <w:t>punti</w:t>
-            </w:r>
-            <w:proofErr w:type="spellEnd"/>
-            <w:r>
-              <w:rPr>
-                <w:rFonts w:ascii="Titillium Web" w:eastAsia="Titillium Web" w:hAnsi="Titillium Web" w:cs="Titillium Web"/>
-                <w:color w:val="666666"/>
-              </w:rPr>
-              <w:t xml:space="preserve"> </w:t>
-            </w:r>
-            <w:proofErr w:type="spellStart"/>
-            <w:r>
-              <w:rPr>
-                <w:rFonts w:ascii="Titillium Web" w:eastAsia="Titillium Web" w:hAnsi="Titillium Web" w:cs="Titillium Web"/>
-                <w:color w:val="666666"/>
-              </w:rPr>
-              <w:t>che</w:t>
-            </w:r>
-            <w:proofErr w:type="spellEnd"/>
-            <w:r>
-              <w:rPr>
-                <w:rFonts w:ascii="Titillium Web" w:eastAsia="Titillium Web" w:hAnsi="Titillium Web" w:cs="Titillium Web"/>
-                <w:color w:val="666666"/>
-              </w:rPr>
-              <w:t xml:space="preserve"> </w:t>
-            </w:r>
-            <w:proofErr w:type="spellStart"/>
-            <w:r>
-              <w:rPr>
-                <w:rFonts w:ascii="Titillium Web" w:eastAsia="Titillium Web" w:hAnsi="Titillium Web" w:cs="Titillium Web"/>
-                <w:color w:val="666666"/>
-              </w:rPr>
-              <w:t>sono</w:t>
-            </w:r>
-            <w:proofErr w:type="spellEnd"/>
-            <w:r>
-              <w:rPr>
-                <w:rFonts w:ascii="Titillium Web" w:eastAsia="Titillium Web" w:hAnsi="Titillium Web" w:cs="Titillium Web"/>
-                <w:color w:val="666666"/>
-              </w:rPr>
-              <w:t xml:space="preserve"> </w:t>
-            </w:r>
-            <w:proofErr w:type="spellStart"/>
-            <w:r>
-              <w:rPr>
-                <w:rFonts w:ascii="Titillium Web" w:eastAsia="Titillium Web" w:hAnsi="Titillium Web" w:cs="Titillium Web"/>
-                <w:color w:val="666666"/>
-              </w:rPr>
-              <w:t>rilevanti</w:t>
-            </w:r>
-            <w:proofErr w:type="spellEnd"/>
-            <w:r>
-              <w:rPr>
-                <w:rFonts w:ascii="Titillium Web" w:eastAsia="Titillium Web" w:hAnsi="Titillium Web" w:cs="Titillium Web"/>
-                <w:color w:val="666666"/>
-              </w:rPr>
-              <w:t xml:space="preserve"> </w:t>
-            </w:r>
-            <w:proofErr w:type="spellStart"/>
-            <w:r>
-              <w:rPr>
-                <w:rFonts w:ascii="Titillium Web" w:eastAsia="Titillium Web" w:hAnsi="Titillium Web" w:cs="Titillium Web"/>
-                <w:color w:val="666666"/>
-              </w:rPr>
-              <w:t>sulla</w:t>
-            </w:r>
-            <w:proofErr w:type="spellEnd"/>
-            <w:r>
-              <w:rPr>
-                <w:rFonts w:ascii="Titillium Web" w:eastAsia="Titillium Web" w:hAnsi="Titillium Web" w:cs="Titillium Web"/>
-                <w:color w:val="666666"/>
-              </w:rPr>
-              <w:t xml:space="preserve"> base del </w:t>
-            </w:r>
-            <w:proofErr w:type="spellStart"/>
-            <w:r>
-              <w:rPr>
-                <w:rFonts w:ascii="Titillium Web" w:eastAsia="Titillium Web" w:hAnsi="Titillium Web" w:cs="Titillium Web"/>
-                <w:color w:val="666666"/>
-              </w:rPr>
-              <w:t>contesto</w:t>
-            </w:r>
-            <w:proofErr w:type="spellEnd"/>
-            <w:r>
-              <w:rPr>
-                <w:rFonts w:ascii="Titillium Web" w:eastAsia="Titillium Web" w:hAnsi="Titillium Web" w:cs="Titillium Web"/>
-                <w:color w:val="666666"/>
-              </w:rPr>
-              <w:t xml:space="preserve"> </w:t>
-            </w:r>
-            <w:proofErr w:type="spellStart"/>
-            <w:r>
-              <w:rPr>
-                <w:rFonts w:ascii="Titillium Web" w:eastAsia="Titillium Web" w:hAnsi="Titillium Web" w:cs="Titillium Web"/>
-                <w:color w:val="666666"/>
-              </w:rPr>
-              <w:t>specifico</w:t>
-            </w:r>
-            <w:proofErr w:type="spellEnd"/>
-            <w:r>
-              <w:rPr>
-                <w:rFonts w:ascii="Titillium Web" w:eastAsia="Titillium Web" w:hAnsi="Titillium Web" w:cs="Titillium Web"/>
-                <w:color w:val="666666"/>
-              </w:rPr>
-              <w:t xml:space="preserve"> </w:t>
-            </w:r>
-            <w:proofErr w:type="spellStart"/>
-            <w:r>
-              <w:rPr>
-                <w:rFonts w:ascii="Titillium Web" w:eastAsia="Titillium Web" w:hAnsi="Titillium Web" w:cs="Titillium Web"/>
-                <w:color w:val="666666"/>
-              </w:rPr>
-              <w:t>della</w:t>
-            </w:r>
-            <w:proofErr w:type="spellEnd"/>
-            <w:r>
-              <w:rPr>
-                <w:rFonts w:ascii="Titillium Web" w:eastAsia="Titillium Web" w:hAnsi="Titillium Web" w:cs="Titillium Web"/>
-                <w:color w:val="666666"/>
-              </w:rPr>
-              <w:t xml:space="preserve"> </w:t>
-            </w:r>
-            <w:proofErr w:type="spellStart"/>
-            <w:r>
-              <w:rPr>
-                <w:rFonts w:ascii="Titillium Web" w:eastAsia="Titillium Web" w:hAnsi="Titillium Web" w:cs="Titillium Web"/>
-                <w:color w:val="666666"/>
-              </w:rPr>
-              <w:t>tua</w:t>
-            </w:r>
-            <w:proofErr w:type="spellEnd"/>
-            <w:r>
-              <w:rPr>
-                <w:rFonts w:ascii="Titillium Web" w:eastAsia="Titillium Web" w:hAnsi="Titillium Web" w:cs="Titillium Web"/>
-                <w:color w:val="666666"/>
-              </w:rPr>
-              <w:t xml:space="preserve"> </w:t>
-            </w:r>
-            <w:proofErr w:type="spellStart"/>
-            <w:r>
-              <w:rPr>
-                <w:rFonts w:ascii="Titillium Web" w:eastAsia="Titillium Web" w:hAnsi="Titillium Web" w:cs="Titillium Web"/>
-                <w:color w:val="666666"/>
-              </w:rPr>
-              <w:t>attività</w:t>
-            </w:r>
-            <w:proofErr w:type="spellEnd"/>
-            <w:r>
-              <w:rPr>
-                <w:rFonts w:ascii="Titillium Web" w:eastAsia="Titillium Web" w:hAnsi="Titillium Web" w:cs="Titillium Web"/>
-                <w:color w:val="666666"/>
-              </w:rPr>
-              <w:t xml:space="preserve"> di test.</w:t>
+              <w:t>necessari per identificare ciascuno dei partecipanti al test di usabilità. Puoi partire dal set di domande indicato in questo allegato e aggiungere altri punti che sono rilevanti sulla base del contesto specifico della tua attività di test.</w:t>
             </w:r>
           </w:p>
           <w:p>
@@ -1033,55 +337,7 @@
                 <w:rFonts w:ascii="Titillium Web" w:eastAsia="Titillium Web" w:hAnsi="Titillium Web" w:cs="Titillium Web"/>
                 <w:color w:val="666666"/>
               </w:rPr>
-              <w:t xml:space="preserve">Prima di </w:t>
-            </w:r>
-            <w:proofErr w:type="spellStart"/>
-            <w:r>
-              <w:rPr>
-                <w:rFonts w:ascii="Titillium Web" w:eastAsia="Titillium Web" w:hAnsi="Titillium Web" w:cs="Titillium Web"/>
-                <w:color w:val="666666"/>
-              </w:rPr>
-              <w:t>iniziare</w:t>
-            </w:r>
-            <w:proofErr w:type="spellEnd"/>
-            <w:r>
-              <w:rPr>
-                <w:rFonts w:ascii="Titillium Web" w:eastAsia="Titillium Web" w:hAnsi="Titillium Web" w:cs="Titillium Web"/>
-                <w:color w:val="666666"/>
-              </w:rPr>
-              <w:t xml:space="preserve"> </w:t>
-            </w:r>
-            <w:proofErr w:type="spellStart"/>
-            <w:r>
-              <w:rPr>
-                <w:rFonts w:ascii="Titillium Web" w:eastAsia="Titillium Web" w:hAnsi="Titillium Web" w:cs="Titillium Web"/>
-                <w:color w:val="666666"/>
-              </w:rPr>
-              <w:t>ciascuna</w:t>
-            </w:r>
-            <w:proofErr w:type="spellEnd"/>
-            <w:r>
-              <w:rPr>
-                <w:rFonts w:ascii="Titillium Web" w:eastAsia="Titillium Web" w:hAnsi="Titillium Web" w:cs="Titillium Web"/>
-                <w:color w:val="666666"/>
-              </w:rPr>
-              <w:t xml:space="preserve"> </w:t>
-            </w:r>
-            <w:proofErr w:type="spellStart"/>
-            <w:r>
-              <w:rPr>
-                <w:rFonts w:ascii="Titillium Web" w:eastAsia="Titillium Web" w:hAnsi="Titillium Web" w:cs="Titillium Web"/>
-                <w:color w:val="666666"/>
-              </w:rPr>
-              <w:t>sessione</w:t>
-            </w:r>
-            <w:proofErr w:type="spellEnd"/>
-            <w:r>
-              <w:rPr>
-                <w:rFonts w:ascii="Titillium Web" w:eastAsia="Titillium Web" w:hAnsi="Titillium Web" w:cs="Titillium Web"/>
-                <w:color w:val="666666"/>
-              </w:rPr>
-              <w:t>,</w:t>
+              <w:t>Prima di iniziare ciascuna sessione,</w:t>
             </w:r>
             <w:r>
               <w:rPr>
@@ -1089,190 +345,14 @@
                 <w:b/>
                 <w:color w:val="666666"/>
               </w:rPr>
-              <w:t xml:space="preserve"> </w:t>
+              <w:t xml:space="preserve"> stampa e completa la scheda partecipanti</w:t>
             </w:r>
-            <w:proofErr w:type="spellStart"/>
-            <w:r>
-              <w:rPr>
-                <w:rFonts w:ascii="Titillium Web" w:eastAsia="Titillium Web" w:hAnsi="Titillium Web" w:cs="Titillium Web"/>
-                <w:b/>
-                <w:color w:val="666666"/>
-              </w:rPr>
-              <w:t>stampa</w:t>
-            </w:r>
-            <w:proofErr w:type="spellEnd"/>
-            <w:r>
-              <w:rPr>
-                <w:rFonts w:ascii="Titillium Web" w:eastAsia="Titillium Web" w:hAnsi="Titillium Web" w:cs="Titillium Web"/>
-                <w:b/>
-                <w:color w:val="666666"/>
-              </w:rPr>
-              <w:t xml:space="preserve"> e </w:t>
-            </w:r>
-            <w:proofErr w:type="spellStart"/>
-            <w:r>
-              <w:rPr>
-                <w:rFonts w:ascii="Titillium Web" w:eastAsia="Titillium Web" w:hAnsi="Titillium Web" w:cs="Titillium Web"/>
-                <w:b/>
-                <w:color w:val="666666"/>
-              </w:rPr>
-              <w:t>completa</w:t>
-            </w:r>
-            <w:proofErr w:type="spellEnd"/>
-            <w:r>
-              <w:rPr>
-                <w:rFonts w:ascii="Titillium Web" w:eastAsia="Titillium Web" w:hAnsi="Titillium Web" w:cs="Titillium Web"/>
-                <w:b/>
-                <w:color w:val="666666"/>
-              </w:rPr>
-              <w:t xml:space="preserve"> la </w:t>
-            </w:r>
-            <w:proofErr w:type="spellStart"/>
-            <w:r>
-              <w:rPr>
-                <w:rFonts w:ascii="Titillium Web" w:eastAsia="Titillium Web" w:hAnsi="Titillium Web" w:cs="Titillium Web"/>
-                <w:b/>
-                <w:color w:val="666666"/>
-              </w:rPr>
-              <w:t>scheda</w:t>
-            </w:r>
-            <w:proofErr w:type="spellEnd"/>
-            <w:r>
-              <w:rPr>
-                <w:rFonts w:ascii="Titillium Web" w:eastAsia="Titillium Web" w:hAnsi="Titillium Web" w:cs="Titillium Web"/>
-                <w:b/>
-                <w:color w:val="666666"/>
-              </w:rPr>
-              <w:t xml:space="preserve"> </w:t>
-            </w:r>
-            <w:proofErr w:type="spellStart"/>
-            <w:r>
-              <w:rPr>
-                <w:rFonts w:ascii="Titillium Web" w:eastAsia="Titillium Web" w:hAnsi="Titillium Web" w:cs="Titillium Web"/>
-                <w:b/>
-                <w:color w:val="666666"/>
-              </w:rPr>
-              <w:t>partecipanti</w:t>
-            </w:r>
-            <w:proofErr w:type="spellEnd"/>
             <w:r>
               <w:rPr>
                 <w:rFonts w:ascii="Titillium Web" w:eastAsia="Titillium Web" w:hAnsi="Titillium Web" w:cs="Titillium Web"/>
                 <w:color w:val="666666"/>
               </w:rPr>
-              <w:t xml:space="preserve"> </w:t>
-            </w:r>
-            <w:proofErr w:type="spellStart"/>
-            <w:r>
-              <w:rPr>
-                <w:rFonts w:ascii="Titillium Web" w:eastAsia="Titillium Web" w:hAnsi="Titillium Web" w:cs="Titillium Web"/>
-                <w:color w:val="666666"/>
-              </w:rPr>
-              <w:t>raccogliendo</w:t>
-            </w:r>
-            <w:proofErr w:type="spellEnd"/>
-            <w:r>
-              <w:rPr>
-                <w:rFonts w:ascii="Titillium Web" w:eastAsia="Titillium Web" w:hAnsi="Titillium Web" w:cs="Titillium Web"/>
-                <w:color w:val="666666"/>
-              </w:rPr>
-              <w:t xml:space="preserve"> </w:t>
-            </w:r>
-            <w:proofErr w:type="spellStart"/>
-            <w:r>
-              <w:rPr>
-                <w:rFonts w:ascii="Titillium Web" w:eastAsia="Titillium Web" w:hAnsi="Titillium Web" w:cs="Titillium Web"/>
-                <w:color w:val="666666"/>
-              </w:rPr>
-              <w:t>i</w:t>
-            </w:r>
-            <w:proofErr w:type="spellEnd"/>
-            <w:r>
-              <w:rPr>
-                <w:rFonts w:ascii="Titillium Web" w:eastAsia="Titillium Web" w:hAnsi="Titillium Web" w:cs="Titillium Web"/>
-                <w:color w:val="666666"/>
-              </w:rPr>
-              <w:t xml:space="preserve"> </w:t>
-            </w:r>
-            <w:proofErr w:type="spellStart"/>
-            <w:r>
-              <w:rPr>
-                <w:rFonts w:ascii="Titillium Web" w:eastAsia="Titillium Web" w:hAnsi="Titillium Web" w:cs="Titillium Web"/>
-                <w:color w:val="666666"/>
-              </w:rPr>
-              <w:t>dati</w:t>
-            </w:r>
-            <w:proofErr w:type="spellEnd"/>
-            <w:r>
-              <w:rPr>
-                <w:rFonts w:ascii="Titillium Web" w:eastAsia="Titillium Web" w:hAnsi="Titillium Web" w:cs="Titillium Web"/>
-                <w:color w:val="666666"/>
-              </w:rPr>
-              <w:t xml:space="preserve"> </w:t>
-            </w:r>
-            <w:proofErr w:type="spellStart"/>
-            <w:r>
-              <w:rPr>
-                <w:rFonts w:ascii="Titillium Web" w:eastAsia="Titillium Web" w:hAnsi="Titillium Web" w:cs="Titillium Web"/>
-                <w:color w:val="666666"/>
-              </w:rPr>
-              <w:t>necessari</w:t>
-            </w:r>
-            <w:proofErr w:type="spellEnd"/>
-            <w:r>
-              <w:rPr>
-                <w:rFonts w:ascii="Titillium Web" w:eastAsia="Titillium Web" w:hAnsi="Titillium Web" w:cs="Titillium Web"/>
-                <w:color w:val="666666"/>
-              </w:rPr>
-              <w:t xml:space="preserve"> per </w:t>
-            </w:r>
-            <w:proofErr w:type="spellStart"/>
-            <w:r>
-              <w:rPr>
-                <w:rFonts w:ascii="Titillium Web" w:eastAsia="Titillium Web" w:hAnsi="Titillium Web" w:cs="Titillium Web"/>
-                <w:color w:val="666666"/>
-              </w:rPr>
-              <w:t>ognuno</w:t>
-            </w:r>
-            <w:proofErr w:type="spellEnd"/>
-            <w:r>
-              <w:rPr>
-                <w:rFonts w:ascii="Titillium Web" w:eastAsia="Titillium Web" w:hAnsi="Titillium Web" w:cs="Titillium Web"/>
-                <w:color w:val="666666"/>
-              </w:rPr>
-              <w:t xml:space="preserve"> </w:t>
-            </w:r>
-            <w:proofErr w:type="spellStart"/>
-            <w:r>
-              <w:rPr>
-                <w:rFonts w:ascii="Titillium Web" w:eastAsia="Titillium Web" w:hAnsi="Titillium Web" w:cs="Titillium Web"/>
-                <w:color w:val="666666"/>
-              </w:rPr>
-              <w:t>dei</w:t>
-            </w:r>
-            <w:proofErr w:type="spellEnd"/>
-            <w:r>
-              <w:rPr>
-                <w:rFonts w:ascii="Titillium Web" w:eastAsia="Titillium Web" w:hAnsi="Titillium Web" w:cs="Titillium Web"/>
-                <w:color w:val="666666"/>
-              </w:rPr>
-              <w:t xml:space="preserve"> </w:t>
-            </w:r>
-            <w:proofErr w:type="spellStart"/>
-            <w:r>
-              <w:rPr>
-                <w:rFonts w:ascii="Titillium Web" w:eastAsia="Titillium Web" w:hAnsi="Titillium Web" w:cs="Titillium Web"/>
-                <w:color w:val="666666"/>
-              </w:rPr>
-              <w:t>partecipanti</w:t>
-            </w:r>
-            <w:proofErr w:type="spellEnd"/>
-            <w:r>
-              <w:rPr>
-                <w:rFonts w:ascii="Titillium Web" w:eastAsia="Titillium Web" w:hAnsi="Titillium Web" w:cs="Titillium Web"/>
-                <w:color w:val="666666"/>
-              </w:rPr>
-              <w:t>.</w:t>
+              <w:t xml:space="preserve"> raccogliendo i dati necessari per ognuno dei partecipanti.</w:t>
             </w:r>
           </w:p>
           <w:p>
@@ -1336,402 +416,20 @@
               <w:pStyle w:val="Standard"/>
               <w:ind w:right="120"/>
             </w:pPr>
-            <w:proofErr w:type="spellStart"/>
             <w:r>
               <w:rPr>
                 <w:rFonts w:ascii="Titillium Web" w:eastAsia="Titillium Web" w:hAnsi="Titillium Web" w:cs="Titillium Web"/>
                 <w:b/>
                 <w:color w:val="666666"/>
               </w:rPr>
-              <w:t>Utilizza</w:t>
+              <w:t>Utilizza i dati raccolti per completare la tabella riassuntiva</w:t>
             </w:r>
-            <w:proofErr w:type="spellEnd"/>
-            <w:r>
-              <w:rPr>
-                <w:rFonts w:ascii="Titillium Web" w:eastAsia="Titillium Web" w:hAnsi="Titillium Web" w:cs="Titillium Web"/>
-                <w:b/>
-                <w:color w:val="666666"/>
-              </w:rPr>
-              <w:t xml:space="preserve"> </w:t>
-            </w:r>
-            <w:proofErr w:type="spellStart"/>
-            <w:r>
-              <w:rPr>
-                <w:rFonts w:ascii="Titillium Web" w:eastAsia="Titillium Web" w:hAnsi="Titillium Web" w:cs="Titillium Web"/>
-                <w:b/>
-                <w:color w:val="666666"/>
-              </w:rPr>
-              <w:t>i</w:t>
-            </w:r>
-            <w:proofErr w:type="spellEnd"/>
-            <w:r>
-              <w:rPr>
-                <w:rFonts w:ascii="Titillium Web" w:eastAsia="Titillium Web" w:hAnsi="Titillium Web" w:cs="Titillium Web"/>
-                <w:b/>
-                <w:color w:val="666666"/>
-              </w:rPr>
-              <w:t xml:space="preserve"> </w:t>
-            </w:r>
-            <w:proofErr w:type="spellStart"/>
-            <w:r>
-              <w:rPr>
-                <w:rFonts w:ascii="Titillium Web" w:eastAsia="Titillium Web" w:hAnsi="Titillium Web" w:cs="Titillium Web"/>
-                <w:b/>
-                <w:color w:val="666666"/>
-              </w:rPr>
-              <w:t>dati</w:t>
-            </w:r>
-            <w:proofErr w:type="spellEnd"/>
-            <w:r>
-              <w:rPr>
-                <w:rFonts w:ascii="Titillium Web" w:eastAsia="Titillium Web" w:hAnsi="Titillium Web" w:cs="Titillium Web"/>
-                <w:b/>
-                <w:color w:val="666666"/>
-              </w:rPr>
-              <w:t xml:space="preserve"> </w:t>
-            </w:r>
-            <w:proofErr w:type="spellStart"/>
-            <w:r>
-              <w:rPr>
-                <w:rFonts w:ascii="Titillium Web" w:eastAsia="Titillium Web" w:hAnsi="Titillium Web" w:cs="Titillium Web"/>
-                <w:b/>
-                <w:color w:val="666666"/>
-              </w:rPr>
-              <w:t>raccolti</w:t>
-            </w:r>
-            <w:proofErr w:type="spellEnd"/>
-            <w:r>
-              <w:rPr>
-                <w:rFonts w:ascii="Titillium Web" w:eastAsia="Titillium Web" w:hAnsi="Titillium Web" w:cs="Titillium Web"/>
-                <w:b/>
-                <w:color w:val="666666"/>
-              </w:rPr>
-              <w:t xml:space="preserve"> per </w:t>
-            </w:r>
-            <w:proofErr w:type="spellStart"/>
-            <w:r>
-              <w:rPr>
-                <w:rFonts w:ascii="Titillium Web" w:eastAsia="Titillium Web" w:hAnsi="Titillium Web" w:cs="Titillium Web"/>
-                <w:b/>
-                <w:color w:val="666666"/>
-              </w:rPr>
-              <w:t>completare</w:t>
-            </w:r>
-            <w:proofErr w:type="spellEnd"/>
-            <w:r>
-              <w:rPr>
-                <w:rFonts w:ascii="Titillium Web" w:eastAsia="Titillium Web" w:hAnsi="Titillium Web" w:cs="Titillium Web"/>
-                <w:b/>
-                <w:color w:val="666666"/>
-              </w:rPr>
-              <w:t xml:space="preserve"> la </w:t>
-            </w:r>
-            <w:proofErr w:type="spellStart"/>
-            <w:r>
-              <w:rPr>
-                <w:rFonts w:ascii="Titillium Web" w:eastAsia="Titillium Web" w:hAnsi="Titillium Web" w:cs="Titillium Web"/>
-                <w:b/>
-                <w:color w:val="666666"/>
-              </w:rPr>
-              <w:t>tabella</w:t>
-            </w:r>
-            <w:proofErr w:type="spellEnd"/>
-            <w:r>
-              <w:rPr>
-                <w:rFonts w:ascii="Titillium Web" w:eastAsia="Titillium Web" w:hAnsi="Titillium Web" w:cs="Titillium Web"/>
-                <w:b/>
-                <w:color w:val="666666"/>
-              </w:rPr>
-              <w:t xml:space="preserve"> </w:t>
-            </w:r>
-            <w:proofErr w:type="spellStart"/>
-            <w:r>
-              <w:rPr>
-                <w:rFonts w:ascii="Titillium Web" w:eastAsia="Titillium Web" w:hAnsi="Titillium Web" w:cs="Titillium Web"/>
-                <w:b/>
-                <w:color w:val="666666"/>
-              </w:rPr>
-              <w:t>riassuntiva</w:t>
-            </w:r>
-            <w:proofErr w:type="spellEnd"/>
             <w:r>
               <w:rPr>
                 <w:rFonts w:ascii="Titillium Web" w:eastAsia="Titillium Web" w:hAnsi="Titillium Web" w:cs="Titillium Web"/>
                 <w:color w:val="666666"/>
               </w:rPr>
-              <w:t xml:space="preserve">, </w:t>
-            </w:r>
-            <w:proofErr w:type="spellStart"/>
-            <w:r>
-              <w:rPr>
-                <w:rFonts w:ascii="Titillium Web" w:eastAsia="Titillium Web" w:hAnsi="Titillium Web" w:cs="Titillium Web"/>
-                <w:color w:val="666666"/>
-              </w:rPr>
-              <w:t>che</w:t>
-            </w:r>
-            <w:proofErr w:type="spellEnd"/>
-            <w:r>
-              <w:rPr>
-                <w:rFonts w:ascii="Titillium Web" w:eastAsia="Titillium Web" w:hAnsi="Titillium Web" w:cs="Titillium Web"/>
-                <w:color w:val="666666"/>
-              </w:rPr>
-              <w:t xml:space="preserve"> </w:t>
-            </w:r>
-            <w:proofErr w:type="spellStart"/>
-            <w:r>
-              <w:rPr>
-                <w:rFonts w:ascii="Titillium Web" w:eastAsia="Titillium Web" w:hAnsi="Titillium Web" w:cs="Titillium Web"/>
-                <w:color w:val="666666"/>
-              </w:rPr>
-              <w:t>descrive</w:t>
-            </w:r>
-            <w:proofErr w:type="spellEnd"/>
-            <w:r>
-              <w:rPr>
-                <w:rFonts w:ascii="Titillium Web" w:eastAsia="Titillium Web" w:hAnsi="Titillium Web" w:cs="Titillium Web"/>
-                <w:color w:val="666666"/>
-              </w:rPr>
-              <w:t xml:space="preserve"> il </w:t>
-            </w:r>
-            <w:proofErr w:type="spellStart"/>
-            <w:r>
-              <w:rPr>
-                <w:rFonts w:ascii="Titillium Web" w:eastAsia="Titillium Web" w:hAnsi="Titillium Web" w:cs="Titillium Web"/>
-                <w:color w:val="666666"/>
-              </w:rPr>
-              <w:t>campione</w:t>
-            </w:r>
-            <w:proofErr w:type="spellEnd"/>
-            <w:r>
-              <w:rPr>
-                <w:rFonts w:ascii="Titillium Web" w:eastAsia="Titillium Web" w:hAnsi="Titillium Web" w:cs="Titillium Web"/>
-                <w:color w:val="666666"/>
-              </w:rPr>
-              <w:t xml:space="preserve"> </w:t>
-            </w:r>
-            <w:proofErr w:type="spellStart"/>
-            <w:r>
-              <w:rPr>
-                <w:rFonts w:ascii="Titillium Web" w:eastAsia="Titillium Web" w:hAnsi="Titillium Web" w:cs="Titillium Web"/>
-                <w:color w:val="666666"/>
-              </w:rPr>
-              <w:t>complessivo</w:t>
-            </w:r>
-            <w:proofErr w:type="spellEnd"/>
-            <w:r>
-              <w:rPr>
-                <w:rFonts w:ascii="Titillium Web" w:eastAsia="Titillium Web" w:hAnsi="Titillium Web" w:cs="Titillium Web"/>
-                <w:color w:val="666666"/>
-              </w:rPr>
-              <w:t xml:space="preserve"> di </w:t>
-            </w:r>
-            <w:proofErr w:type="spellStart"/>
-            <w:r>
-              <w:rPr>
-                <w:rFonts w:ascii="Titillium Web" w:eastAsia="Titillium Web" w:hAnsi="Titillium Web" w:cs="Titillium Web"/>
-                <w:color w:val="666666"/>
-              </w:rPr>
-              <w:t>persone</w:t>
-            </w:r>
-            <w:proofErr w:type="spellEnd"/>
-            <w:r>
-              <w:rPr>
-                <w:rFonts w:ascii="Titillium Web" w:eastAsia="Titillium Web" w:hAnsi="Titillium Web" w:cs="Titillium Web"/>
-                <w:color w:val="666666"/>
-              </w:rPr>
-              <w:t xml:space="preserve"> </w:t>
-            </w:r>
-            <w:proofErr w:type="spellStart"/>
-            <w:r>
-              <w:rPr>
-                <w:rFonts w:ascii="Titillium Web" w:eastAsia="Titillium Web" w:hAnsi="Titillium Web" w:cs="Titillium Web"/>
-                <w:color w:val="666666"/>
-              </w:rPr>
-              <w:t>coinvolte</w:t>
-            </w:r>
-            <w:proofErr w:type="spellEnd"/>
-            <w:r>
-              <w:rPr>
-                <w:rFonts w:ascii="Titillium Web" w:eastAsia="Titillium Web" w:hAnsi="Titillium Web" w:cs="Titillium Web"/>
-                <w:color w:val="666666"/>
-              </w:rPr>
-              <w:t xml:space="preserve"> </w:t>
-            </w:r>
-            <w:proofErr w:type="spellStart"/>
-            <w:r>
-              <w:rPr>
-                <w:rFonts w:ascii="Titillium Web" w:eastAsia="Titillium Web" w:hAnsi="Titillium Web" w:cs="Titillium Web"/>
-                <w:color w:val="666666"/>
-              </w:rPr>
-              <w:t>nella</w:t>
-            </w:r>
-            <w:proofErr w:type="spellEnd"/>
-            <w:r>
-              <w:rPr>
-                <w:rFonts w:ascii="Titillium Web" w:eastAsia="Titillium Web" w:hAnsi="Titillium Web" w:cs="Titillium Web"/>
-                <w:color w:val="666666"/>
-              </w:rPr>
-              <w:t xml:space="preserve"> </w:t>
-            </w:r>
-            <w:proofErr w:type="spellStart"/>
-            <w:r>
-              <w:rPr>
-                <w:rFonts w:ascii="Titillium Web" w:eastAsia="Titillium Web" w:hAnsi="Titillium Web" w:cs="Titillium Web"/>
-                <w:color w:val="666666"/>
-              </w:rPr>
-              <w:t>sessione</w:t>
-            </w:r>
-            <w:proofErr w:type="spellEnd"/>
-            <w:r>
-              <w:rPr>
-                <w:rFonts w:ascii="Titillium Web" w:eastAsia="Titillium Web" w:hAnsi="Titillium Web" w:cs="Titillium Web"/>
-                <w:color w:val="666666"/>
-              </w:rPr>
-              <w:t xml:space="preserve"> di test di </w:t>
-            </w:r>
-            <w:proofErr w:type="spellStart"/>
-            <w:r>
-              <w:rPr>
-                <w:rFonts w:ascii="Titillium Web" w:eastAsia="Titillium Web" w:hAnsi="Titillium Web" w:cs="Titillium Web"/>
-                <w:color w:val="666666"/>
-              </w:rPr>
-              <w:t>usabilità</w:t>
-            </w:r>
-            <w:proofErr w:type="spellEnd"/>
-            <w:r>
-              <w:rPr>
-                <w:rFonts w:ascii="Titillium Web" w:eastAsia="Titillium Web" w:hAnsi="Titillium Web" w:cs="Titillium Web"/>
-                <w:color w:val="666666"/>
-              </w:rPr>
-              <w:t xml:space="preserve">. </w:t>
-            </w:r>
-            <w:proofErr w:type="spellStart"/>
-            <w:r>
-              <w:rPr>
-                <w:rFonts w:ascii="Titillium Web" w:eastAsia="Titillium Web" w:hAnsi="Titillium Web" w:cs="Titillium Web"/>
-                <w:color w:val="666666"/>
-              </w:rPr>
-              <w:t>Potrai</w:t>
-            </w:r>
-            <w:proofErr w:type="spellEnd"/>
-            <w:r>
-              <w:rPr>
-                <w:rFonts w:ascii="Titillium Web" w:eastAsia="Titillium Web" w:hAnsi="Titillium Web" w:cs="Titillium Web"/>
-                <w:color w:val="666666"/>
-              </w:rPr>
-              <w:t xml:space="preserve"> </w:t>
-            </w:r>
-            <w:proofErr w:type="spellStart"/>
-            <w:r>
-              <w:rPr>
-                <w:rFonts w:ascii="Titillium Web" w:eastAsia="Titillium Web" w:hAnsi="Titillium Web" w:cs="Titillium Web"/>
-                <w:color w:val="666666"/>
-              </w:rPr>
-              <w:t>facilmente</w:t>
-            </w:r>
-            <w:proofErr w:type="spellEnd"/>
-            <w:r>
-              <w:rPr>
-                <w:rFonts w:ascii="Titillium Web" w:eastAsia="Titillium Web" w:hAnsi="Titillium Web" w:cs="Titillium Web"/>
-                <w:color w:val="666666"/>
-              </w:rPr>
-              <w:t xml:space="preserve"> </w:t>
-            </w:r>
-            <w:proofErr w:type="spellStart"/>
-            <w:r>
-              <w:rPr>
-                <w:rFonts w:ascii="Titillium Web" w:eastAsia="Titillium Web" w:hAnsi="Titillium Web" w:cs="Titillium Web"/>
-                <w:color w:val="666666"/>
-              </w:rPr>
-              <w:t>inserire</w:t>
-            </w:r>
-            <w:proofErr w:type="spellEnd"/>
-            <w:r>
-              <w:rPr>
-                <w:rFonts w:ascii="Titillium Web" w:eastAsia="Titillium Web" w:hAnsi="Titillium Web" w:cs="Titillium Web"/>
-                <w:color w:val="666666"/>
-              </w:rPr>
-              <w:t xml:space="preserve"> </w:t>
-            </w:r>
-            <w:proofErr w:type="spellStart"/>
-            <w:r>
-              <w:rPr>
-                <w:rFonts w:ascii="Titillium Web" w:eastAsia="Titillium Web" w:hAnsi="Titillium Web" w:cs="Titillium Web"/>
-                <w:color w:val="666666"/>
-              </w:rPr>
-              <w:t>i</w:t>
-            </w:r>
-            <w:proofErr w:type="spellEnd"/>
-            <w:r>
-              <w:rPr>
-                <w:rFonts w:ascii="Titillium Web" w:eastAsia="Titillium Web" w:hAnsi="Titillium Web" w:cs="Titillium Web"/>
-                <w:color w:val="666666"/>
-              </w:rPr>
-              <w:t xml:space="preserve"> </w:t>
-            </w:r>
-            <w:proofErr w:type="spellStart"/>
-            <w:r>
-              <w:rPr>
-                <w:rFonts w:ascii="Titillium Web" w:eastAsia="Titillium Web" w:hAnsi="Titillium Web" w:cs="Titillium Web"/>
-                <w:color w:val="666666"/>
-              </w:rPr>
-              <w:t>dati</w:t>
-            </w:r>
-            <w:proofErr w:type="spellEnd"/>
-            <w:r>
-              <w:rPr>
-                <w:rFonts w:ascii="Titillium Web" w:eastAsia="Titillium Web" w:hAnsi="Titillium Web" w:cs="Titillium Web"/>
-                <w:color w:val="666666"/>
-              </w:rPr>
-              <w:t xml:space="preserve"> di </w:t>
-            </w:r>
-            <w:proofErr w:type="spellStart"/>
-            <w:r>
-              <w:rPr>
-                <w:rFonts w:ascii="Titillium Web" w:eastAsia="Titillium Web" w:hAnsi="Titillium Web" w:cs="Titillium Web"/>
-                <w:color w:val="666666"/>
-              </w:rPr>
-              <w:t>questa</w:t>
-            </w:r>
-            <w:proofErr w:type="spellEnd"/>
-            <w:r>
-              <w:rPr>
-                <w:rFonts w:ascii="Titillium Web" w:eastAsia="Titillium Web" w:hAnsi="Titillium Web" w:cs="Titillium Web"/>
-                <w:color w:val="666666"/>
-              </w:rPr>
-              <w:t xml:space="preserve"> </w:t>
-            </w:r>
-            <w:proofErr w:type="spellStart"/>
-            <w:r>
-              <w:rPr>
-                <w:rFonts w:ascii="Titillium Web" w:eastAsia="Titillium Web" w:hAnsi="Titillium Web" w:cs="Titillium Web"/>
-                <w:color w:val="666666"/>
-              </w:rPr>
-              <w:t>tabella</w:t>
-            </w:r>
-            <w:proofErr w:type="spellEnd"/>
-            <w:r>
-              <w:rPr>
-                <w:rFonts w:ascii="Titillium Web" w:eastAsia="Titillium Web" w:hAnsi="Titillium Web" w:cs="Titillium Web"/>
-                <w:color w:val="666666"/>
-              </w:rPr>
-              <w:t xml:space="preserve"> </w:t>
-            </w:r>
-            <w:proofErr w:type="spellStart"/>
-            <w:r>
-              <w:rPr>
-                <w:rFonts w:ascii="Titillium Web" w:eastAsia="Titillium Web" w:hAnsi="Titillium Web" w:cs="Titillium Web"/>
-                <w:color w:val="666666"/>
-              </w:rPr>
-              <w:t>nel</w:t>
-            </w:r>
-            <w:proofErr w:type="spellEnd"/>
-            <w:r>
-              <w:rPr>
-                <w:rFonts w:ascii="Titillium Web" w:eastAsia="Titillium Web" w:hAnsi="Titillium Web" w:cs="Titillium Web"/>
-                <w:color w:val="666666"/>
-              </w:rPr>
-              <w:t xml:space="preserve"> report finale.</w:t>
+              <w:t>, che descrive il campione complessivo di persone coinvolte nella sessione di test di usabilità. Potrai facilmente inserire i dati di questa tabella nel report finale.</w:t>
             </w:r>
           </w:p>
           <w:p>
@@ -1863,7 +561,6 @@
           <w:szCs w:val="26"/>
         </w:rPr>
       </w:pPr>
-      <w:proofErr w:type="spellStart"/>
       <w:r>
         <w:rPr>
           <w:rFonts w:ascii="Titillium Web" w:eastAsia="Titillium Web" w:hAnsi="Titillium Web" w:cs="Titillium Web"/>
@@ -1872,9 +569,8 @@
           <w:sz w:val="26"/>
           <w:szCs w:val="26"/>
         </w:rPr>
-        <w:t>Questionario</w:t>
-      </w:r>
-      <w:proofErr w:type="spellEnd"/>
+        <w:t>Questionario minimo per la raccolta dei dati anagrafici dei</w:t>
+      </w:r>
       <w:r>
         <w:rPr>
           <w:rFonts w:ascii="Titillium Web" w:eastAsia="Titillium Web" w:hAnsi="Titillium Web" w:cs="Titillium Web"/>
@@ -1885,7 +581,6 @@
         </w:rPr>
         <w:t xml:space="preserve"> </w:t>
       </w:r>
-      <w:proofErr w:type="spellStart"/>
       <w:r>
         <w:rPr>
           <w:rFonts w:ascii="Titillium Web" w:eastAsia="Titillium Web" w:hAnsi="Titillium Web" w:cs="Titillium Web"/>
@@ -1894,9 +589,8 @@
           <w:sz w:val="26"/>
           <w:szCs w:val="26"/>
         </w:rPr>
-        <w:t>minimo</w:t>
-      </w:r>
-      <w:proofErr w:type="spellEnd"/>
+        <w:t>partecipanti al test</w:t>
+      </w:r>
       <w:r>
         <w:rPr>
           <w:rFonts w:ascii="Titillium Web" w:eastAsia="Titillium Web" w:hAnsi="Titillium Web" w:cs="Titillium Web"/>
@@ -1905,148 +599,6 @@
           <w:sz w:val="26"/>
           <w:szCs w:val="26"/>
         </w:rPr>
-        <w:t xml:space="preserve"> per la </w:t>
-      </w:r>
-      <w:proofErr w:type="spellStart"/>
-      <w:r>
-        <w:rPr>
-          <w:rFonts w:ascii="Titillium Web" w:eastAsia="Titillium Web" w:hAnsi="Titillium Web" w:cs="Titillium Web"/>
-          <w:b/>
-          <w:color w:val="666666"/>
-          <w:sz w:val="26"/>
-          <w:szCs w:val="26"/>
-        </w:rPr>
-        <w:t>raccolta</w:t>
-      </w:r>
-      <w:proofErr w:type="spellEnd"/>
-      <w:r>
-        <w:rPr>
-          <w:rFonts w:ascii="Titillium Web" w:eastAsia="Titillium Web" w:hAnsi="Titillium Web" w:cs="Titillium Web"/>
-          <w:b/>
-          <w:color w:val="666666"/>
-          <w:sz w:val="26"/>
-          <w:szCs w:val="26"/>
-        </w:rPr>
-        <w:t xml:space="preserve"> </w:t>
-      </w:r>
-      <w:proofErr w:type="spellStart"/>
-      <w:r>
-        <w:rPr>
-          <w:rFonts w:ascii="Titillium Web" w:eastAsia="Titillium Web" w:hAnsi="Titillium Web" w:cs="Titillium Web"/>
-          <w:b/>
-          <w:color w:val="666666"/>
-          <w:sz w:val="26"/>
-          <w:szCs w:val="26"/>
-        </w:rPr>
-        <w:t>dei</w:t>
-      </w:r>
-      <w:proofErr w:type="spellEnd"/>
-      <w:r>
-        <w:rPr>
-          <w:rFonts w:ascii="Titillium Web" w:eastAsia="Titillium Web" w:hAnsi="Titillium Web" w:cs="Titillium Web"/>
-          <w:b/>
-          <w:color w:val="666666"/>
-          <w:sz w:val="26"/>
-          <w:szCs w:val="26"/>
-        </w:rPr>
-        <w:t xml:space="preserve"> </w:t>
-      </w:r>
-      <w:proofErr w:type="spellStart"/>
-      <w:r>
-        <w:rPr>
-          <w:rFonts w:ascii="Titillium Web" w:eastAsia="Titillium Web" w:hAnsi="Titillium Web" w:cs="Titillium Web"/>
-          <w:b/>
-          <w:color w:val="666666"/>
-          <w:sz w:val="26"/>
-          <w:szCs w:val="26"/>
-        </w:rPr>
-        <w:t>dati</w:t>
-      </w:r>
-      <w:proofErr w:type="spellEnd"/>
-      <w:r>
-        <w:rPr>
-          <w:rFonts w:ascii="Titillium Web" w:eastAsia="Titillium Web" w:hAnsi="Titillium Web" w:cs="Titillium Web"/>
-          <w:b/>
-          <w:color w:val="666666"/>
-          <w:sz w:val="26"/>
-          <w:szCs w:val="26"/>
-        </w:rPr>
-        <w:t xml:space="preserve"> </w:t>
-      </w:r>
-      <w:proofErr w:type="spellStart"/>
-      <w:r>
-        <w:rPr>
-          <w:rFonts w:ascii="Titillium Web" w:eastAsia="Titillium Web" w:hAnsi="Titillium Web" w:cs="Titillium Web"/>
-          <w:b/>
-          <w:color w:val="666666"/>
-          <w:sz w:val="26"/>
-          <w:szCs w:val="26"/>
-        </w:rPr>
-        <w:t>anagrafici</w:t>
-      </w:r>
-      <w:proofErr w:type="spellEnd"/>
-      <w:r>
-        <w:rPr>
-          <w:rFonts w:ascii="Titillium Web" w:eastAsia="Titillium Web" w:hAnsi="Titillium Web" w:cs="Titillium Web"/>
-          <w:b/>
-          <w:color w:val="666666"/>
-          <w:sz w:val="26"/>
-          <w:szCs w:val="26"/>
-        </w:rPr>
-        <w:t xml:space="preserve"> </w:t>
-      </w:r>
-      <w:proofErr w:type="spellStart"/>
-      <w:r>
-        <w:rPr>
-          <w:rFonts w:ascii="Titillium Web" w:eastAsia="Titillium Web" w:hAnsi="Titillium Web" w:cs="Titillium Web"/>
-          <w:b/>
-          <w:color w:val="666666"/>
-          <w:sz w:val="26"/>
-          <w:szCs w:val="26"/>
-        </w:rPr>
-        <w:t>dei</w:t>
-      </w:r>
-      <w:proofErr w:type="spellEnd"/>
-      <w:r>
-        <w:rPr>
-          <w:rFonts w:ascii="Titillium Web" w:eastAsia="Titillium Web" w:hAnsi="Titillium Web" w:cs="Titillium Web"/>
-          <w:b/>
-          <w:color w:val="666666"/>
-          <w:sz w:val="26"/>
-          <w:szCs w:val="26"/>
-        </w:rPr>
-        <w:t xml:space="preserve"> </w:t>
-      </w:r>
-      <w:proofErr w:type="spellStart"/>
-      <w:r>
-        <w:rPr>
-          <w:rFonts w:ascii="Titillium Web" w:eastAsia="Titillium Web" w:hAnsi="Titillium Web" w:cs="Titillium Web"/>
-          <w:b/>
-          <w:color w:val="666666"/>
-          <w:sz w:val="26"/>
-          <w:szCs w:val="26"/>
-        </w:rPr>
-        <w:t>partecipanti</w:t>
-      </w:r>
-      <w:proofErr w:type="spellEnd"/>
-      <w:r>
-        <w:rPr>
-          <w:rFonts w:ascii="Titillium Web" w:eastAsia="Titillium Web" w:hAnsi="Titillium Web" w:cs="Titillium Web"/>
-          <w:b/>
-          <w:color w:val="666666"/>
-          <w:sz w:val="26"/>
-          <w:szCs w:val="26"/>
-        </w:rPr>
-        <w:t xml:space="preserve"> al test</w:t>
-      </w:r>
-      <w:r>
-        <w:rPr>
-          <w:rFonts w:ascii="Titillium Web" w:eastAsia="Titillium Web" w:hAnsi="Titillium Web" w:cs="Titillium Web"/>
-          <w:b/>
-          <w:color w:val="666666"/>
-          <w:sz w:val="26"/>
-          <w:szCs w:val="26"/>
-        </w:rPr>
         <w:t>:</w:t>
       </w:r>
     </w:p>
@@ -2067,18 +619,8 @@
           <w:color w:val="666666"/>
           <w:sz w:val="28"/>
         </w:rPr>
-        <w:t xml:space="preserve">1)    Nome </w:t>
-      </w:r>
-      <w:proofErr w:type="spellStart"/>
-      <w:r>
-        <w:rPr>
-          <w:rFonts w:ascii="Titillium Web" w:eastAsia="Titillium Web" w:hAnsi="Titillium Web" w:cs="Titillium Web"/>
-          <w:color w:val="666666"/>
-          <w:sz w:val="28"/>
-        </w:rPr>
-        <w:t>partecipante</w:t>
-      </w:r>
-      <w:proofErr w:type="spellEnd"/>
+        <w:t>1)    Nome partecipante</w:t>
+      </w:r>
       <w:r>
         <w:rPr>
           <w:rFonts w:ascii="Titillium Web" w:eastAsia="Titillium Web" w:hAnsi="Titillium Web" w:cs="Titillium Web"/>
@@ -2117,18 +659,8 @@
           <w:color w:val="666666"/>
           <w:sz w:val="28"/>
         </w:rPr>
-        <w:t xml:space="preserve">2)    </w:t>
-      </w:r>
-      <w:proofErr w:type="spellStart"/>
-      <w:r>
-        <w:rPr>
-          <w:rFonts w:ascii="Titillium Web" w:eastAsia="Titillium Web" w:hAnsi="Titillium Web" w:cs="Titillium Web"/>
-          <w:color w:val="666666"/>
-          <w:sz w:val="28"/>
-        </w:rPr>
-        <w:t>Età</w:t>
-      </w:r>
-      <w:proofErr w:type="spellEnd"/>
+        <w:t>2)    Età</w:t>
+      </w:r>
       <w:r>
         <w:rPr>
           <w:rFonts w:ascii="Titillium Web" w:eastAsia="Titillium Web" w:hAnsi="Titillium Web" w:cs="Titillium Web"/>
@@ -2159,36 +691,8 @@
           <w:color w:val="666666"/>
           <w:sz w:val="28"/>
         </w:rPr>
-        <w:t xml:space="preserve">3)    </w:t>
-      </w:r>
-      <w:proofErr w:type="spellStart"/>
-      <w:r>
-        <w:rPr>
-          <w:rFonts w:ascii="Titillium Web" w:eastAsia="Titillium Web" w:hAnsi="Titillium Web" w:cs="Titillium Web"/>
-          <w:color w:val="666666"/>
-          <w:sz w:val="28"/>
-        </w:rPr>
-        <w:t>Ufficio</w:t>
-      </w:r>
-      <w:proofErr w:type="spellEnd"/>
-      <w:r>
-        <w:rPr>
-          <w:rFonts w:ascii="Titillium Web" w:eastAsia="Titillium Web" w:hAnsi="Titillium Web" w:cs="Titillium Web"/>
-          <w:color w:val="666666"/>
-          <w:sz w:val="28"/>
-        </w:rPr>
-        <w:t xml:space="preserve"> o </w:t>
-      </w:r>
-      <w:proofErr w:type="spellStart"/>
-      <w:r>
-        <w:rPr>
-          <w:rFonts w:ascii="Titillium Web" w:eastAsia="Titillium Web" w:hAnsi="Titillium Web" w:cs="Titillium Web"/>
-          <w:color w:val="666666"/>
-          <w:sz w:val="28"/>
-        </w:rPr>
-        <w:t>attività</w:t>
-      </w:r>
-      <w:proofErr w:type="spellEnd"/>
+        <w:t>3)    Ufficio o attività</w:t>
+      </w:r>
       <w:r>
         <w:rPr>
           <w:rFonts w:ascii="Titillium Web" w:eastAsia="Titillium Web" w:hAnsi="Titillium Web" w:cs="Titillium Web"/>
@@ -2197,7 +701,6 @@
         </w:rPr>
         <w:t xml:space="preserve">: </w:t>
       </w:r>
-      <w:proofErr w:type="spellStart"/>
       <w:r>
         <w:rPr>
           <w:rFonts w:ascii="Titillium Web" w:eastAsia="Titillium Web" w:hAnsi="Titillium Web" w:cs="Titillium Web"/>
@@ -2208,7 +711,6 @@
         </w:rPr>
         <w:t>Studente</w:t>
       </w:r>
-      <w:proofErr w:type="spellEnd"/>
     </w:p>
     <w:p>
       <w:pPr>
@@ -2221,25 +723,7 @@
           <w:color w:val="666666"/>
           <w:sz w:val="28"/>
         </w:rPr>
-        <w:t xml:space="preserve">4)    </w:t>
-      </w:r>
-      <w:proofErr w:type="spellStart"/>
-      <w:r>
-        <w:rPr>
-          <w:rFonts w:ascii="Titillium Web" w:eastAsia="Titillium Web" w:hAnsi="Titillium Web" w:cs="Titillium Web"/>
-          <w:color w:val="666666"/>
-          <w:sz w:val="28"/>
-        </w:rPr>
-        <w:t>Usa</w:t>
-      </w:r>
-      <w:proofErr w:type="spellEnd"/>
-      <w:r>
-        <w:rPr>
-          <w:rFonts w:ascii="Titillium Web" w:eastAsia="Titillium Web" w:hAnsi="Titillium Web" w:cs="Titillium Web"/>
-          <w:color w:val="666666"/>
-          <w:sz w:val="28"/>
-        </w:rPr>
-        <w:t xml:space="preserve"> internet in media:</w:t>
+        <w:t>4)    Usa internet in media:</w:t>
       </w:r>
     </w:p>
     <w:p>
@@ -2382,36 +866,8 @@
           <w:sz w:val="28"/>
         </w:rPr>
         <w:tab/>
-        <w:t xml:space="preserve"> </w:t>
-      </w:r>
-      <w:proofErr w:type="spellStart"/>
-      <w:r>
-        <w:rPr>
-          <w:rFonts w:ascii="Titillium Web" w:eastAsia="Titillium Web" w:hAnsi="Titillium Web" w:cs="Titillium Web"/>
-          <w:color w:val="666666"/>
-          <w:sz w:val="28"/>
-        </w:rPr>
-        <w:t>più</w:t>
-      </w:r>
-      <w:proofErr w:type="spellEnd"/>
-      <w:r>
-        <w:rPr>
-          <w:rFonts w:ascii="Titillium Web" w:eastAsia="Titillium Web" w:hAnsi="Titillium Web" w:cs="Titillium Web"/>
-          <w:color w:val="666666"/>
-          <w:sz w:val="28"/>
-        </w:rPr>
-        <w:t xml:space="preserve"> volte al </w:t>
-      </w:r>
-      <w:proofErr w:type="spellStart"/>
-      <w:r>
-        <w:rPr>
-          <w:rFonts w:ascii="Titillium Web" w:eastAsia="Titillium Web" w:hAnsi="Titillium Web" w:cs="Titillium Web"/>
-          <w:color w:val="666666"/>
-          <w:sz w:val="28"/>
-        </w:rPr>
-        <w:t>giorno</w:t>
-      </w:r>
-      <w:proofErr w:type="spellEnd"/>
+        <w:t xml:space="preserve"> più volte al giorno</w:t>
+      </w:r>
     </w:p>
     <w:p>
       <w:pPr>
@@ -2438,18 +894,8 @@
           <w:sz w:val="28"/>
         </w:rPr>
         <w:tab/>
-        <w:t xml:space="preserve"> 1 volta al </w:t>
-      </w:r>
-      <w:proofErr w:type="spellStart"/>
-      <w:r>
-        <w:rPr>
-          <w:rFonts w:ascii="Titillium Web" w:eastAsia="Titillium Web" w:hAnsi="Titillium Web" w:cs="Titillium Web"/>
-          <w:color w:val="666666"/>
-          <w:sz w:val="28"/>
-        </w:rPr>
-        <w:t>giorno</w:t>
-      </w:r>
-      <w:proofErr w:type="spellEnd"/>
+        <w:t xml:space="preserve"> 1 volta al giorno</w:t>
+      </w:r>
     </w:p>
     <w:p>
       <w:pPr>
@@ -2476,18 +922,8 @@
           <w:sz w:val="28"/>
         </w:rPr>
         <w:tab/>
-        <w:t xml:space="preserve"> 1 volta a </w:t>
-      </w:r>
-      <w:proofErr w:type="spellStart"/>
-      <w:r>
-        <w:rPr>
-          <w:rFonts w:ascii="Titillium Web" w:eastAsia="Titillium Web" w:hAnsi="Titillium Web" w:cs="Titillium Web"/>
-          <w:color w:val="666666"/>
-          <w:sz w:val="28"/>
-        </w:rPr>
-        <w:t>settimana</w:t>
-      </w:r>
-      <w:proofErr w:type="spellEnd"/>
+        <w:t xml:space="preserve"> 1 volta a settimana</w:t>
+      </w:r>
     </w:p>
     <w:p>
       <w:pPr>
@@ -2514,18 +950,8 @@
           <w:sz w:val="28"/>
         </w:rPr>
         <w:tab/>
-        <w:t xml:space="preserve"> molto </w:t>
-      </w:r>
-      <w:proofErr w:type="spellStart"/>
-      <w:r>
-        <w:rPr>
-          <w:rFonts w:ascii="Titillium Web" w:eastAsia="Titillium Web" w:hAnsi="Titillium Web" w:cs="Titillium Web"/>
-          <w:color w:val="666666"/>
-          <w:sz w:val="28"/>
-        </w:rPr>
-        <w:t>raramente</w:t>
-      </w:r>
-      <w:proofErr w:type="spellEnd"/>
+        <w:t xml:space="preserve"> molto raramente</w:t>
+      </w:r>
     </w:p>
     <w:p>
       <w:pPr>
@@ -2547,18 +973,8 @@
           <w:color w:val="666666"/>
           <w:sz w:val="28"/>
         </w:rPr>
-        <w:t xml:space="preserve">Sei/sei </w:t>
-      </w:r>
-      <w:proofErr w:type="spellStart"/>
-      <w:r>
-        <w:rPr>
-          <w:rFonts w:ascii="Titillium Web" w:eastAsia="Titillium Web" w:hAnsi="Titillium Web" w:cs="Titillium Web"/>
-          <w:color w:val="666666"/>
-          <w:sz w:val="28"/>
-        </w:rPr>
-        <w:t>stato</w:t>
-      </w:r>
-      <w:proofErr w:type="spellEnd"/>
+        <w:t>Sei/sei stato</w:t>
+      </w:r>
       <w:r>
         <w:rPr>
           <w:rFonts w:ascii="Titillium Web" w:eastAsia="Titillium Web" w:hAnsi="Titillium Web" w:cs="Titillium Web"/>
@@ -2573,7 +989,23 @@
           <w:color w:val="666666"/>
           <w:sz w:val="28"/>
         </w:rPr>
-        <w:t xml:space="preserve"> uno student Universitario:</w:t>
+        <w:t xml:space="preserve"> uno student</w:t>
+      </w:r>
+      <w:r>
+        <w:rPr>
+          <w:rFonts w:ascii="Titillium Web" w:eastAsia="Titillium Web" w:hAnsi="Titillium Web" w:cs="Titillium Web"/>
+          <w:color w:val="666666"/>
+          <w:sz w:val="28"/>
+        </w:rPr>
+        <w:t>e</w:t>
+      </w:r>
+      <w:r>
+        <w:rPr>
+          <w:rFonts w:ascii="Titillium Web" w:eastAsia="Titillium Web" w:hAnsi="Titillium Web" w:cs="Titillium Web"/>
+          <w:color w:val="666666"/>
+          <w:sz w:val="28"/>
+        </w:rPr>
+        <w:t xml:space="preserve"> Universitario:</w:t>
       </w:r>
     </w:p>
     <w:p>
@@ -2670,7 +1102,6 @@
         <w:tab/>
         <w:t xml:space="preserve"> </w:t>
       </w:r>
-      <w:proofErr w:type="spellStart"/>
       <w:r>
         <w:rPr>
           <w:rFonts w:ascii="Titillium Web" w:eastAsia="Titillium Web" w:hAnsi="Titillium Web" w:cs="Titillium Web"/>
@@ -2679,7 +1110,6 @@
         </w:rPr>
         <w:t>si</w:t>
       </w:r>
-      <w:proofErr w:type="spellEnd"/>
     </w:p>
     <w:p>
       <w:pPr>
@@ -2760,21 +1190,11 @@
       <w:pStyle w:val="Standard"/>
       <w:jc w:val="right"/>
     </w:pPr>
-    <w:r>
-      <w:fldChar w:fldCharType="begin"/>
-    </w:r>
-    <w:r>
-      <w:instrText xml:space="preserve"> HYPERLINK "https://designers.italia.it/kit/test-usabilita/" </w:instrText>
-    </w:r>
-    <w:r>
-      <w:fldChar w:fldCharType="separate"/>
-    </w:r>
-    <w:r>
-      <w:t>https://designers.italia.it/kit/test-usabilita/</w:t>
-    </w:r>
-    <w:r>
-      <w:fldChar w:fldCharType="end"/>
-    </w:r>
+    <w:hyperlink r:id="rId1" w:history="1">
+      <w:r>
+        <w:t>https://designers.italia.it/kit/test-usabilita/</w:t>
+      </w:r>
+    </w:hyperlink>
     <w:r>
       <w:rPr>
         <w:rFonts w:ascii="Titillium Web" w:eastAsia="Titillium Web" w:hAnsi="Titillium Web" w:cs="Titillium Web"/>
@@ -2798,27 +1218,9 @@
         <w:sz w:val="14"/>
       </w:rPr>
       <w:tab/>
-      <w:t xml:space="preserve">   </w:t>
+      <w:t xml:space="preserve">   Licenza </w:t>
     </w:r>
-    <w:proofErr w:type="spellStart"/>
-    <w:r>
-      <w:rPr>
-        <w:rFonts w:ascii="Titillium Web" w:eastAsia="Titillium Web" w:hAnsi="Titillium Web" w:cs="Titillium Web"/>
-        <w:color w:val="434343"/>
-        <w:sz w:val="14"/>
-      </w:rPr>
-      <w:t>Licenza</w:t>
-    </w:r>
-    <w:proofErr w:type="spellEnd"/>
-    <w:r>
-      <w:rPr>
-        <w:rFonts w:ascii="Titillium Web" w:eastAsia="Titillium Web" w:hAnsi="Titillium Web" w:cs="Titillium Web"/>
-        <w:color w:val="434343"/>
-        <w:sz w:val="14"/>
-      </w:rPr>
-      <w:t xml:space="preserve"> </w:t>
-    </w:r>
-    <w:hyperlink r:id="rId1" w:history="1">
+    <w:hyperlink r:id="rId2" w:history="1">
       <w:r>
         <w:t>CC0 1.0</w:t>
       </w:r>
@@ -2849,7 +1251,7 @@
                   <pic:cNvPicPr/>
                 </pic:nvPicPr>
                 <pic:blipFill>
-                  <a:blip r:embed="rId2">
+                  <a:blip r:embed="rId3">
                     <a:alphaModFix/>
                   </a:blip>
                   <a:stretch>
